--- a/template/cv.docx
+++ b/template/cv.docx
@@ -227,13 +227,7 @@
         <w:rPr>
           <w:lang w:val="en-CA"/>
         </w:rPr>
-        <w:t xml:space="preserve"> </w:t>
-      </w:r>
-      <w:r>
-        <w:rPr>
-          <w:lang w:val="en-CA"/>
-        </w:rPr>
-        <w:t>https://www.linkedin.com/in/william-b%C3%A9gin-037a48331/</w:t>
+        <w:t xml:space="preserve"> https://www.linkedin.com/in/william-b%C3%A9gin-037a48331/</w:t>
       </w:r>
     </w:p>
     <w:p>
@@ -244,7 +238,6 @@
           <w:bCs/>
           <w:sz w:val="32"/>
           <w:szCs w:val="32"/>
-          <w:lang w:val="en-CA"/>
         </w:rPr>
       </w:pPr>
       <w:r>
@@ -254,7 +247,6 @@
           <w:bCs/>
           <w:sz w:val="32"/>
           <w:szCs w:val="32"/>
-          <w:lang w:val="en-CA"/>
         </w:rPr>
         <w:t>Objectif :</w:t>
       </w:r>
@@ -553,6 +545,18 @@
         </w:rPr>
         <w:t>Workbench</w:t>
       </w:r>
+      <w:r>
+        <w:rPr>
+          <w:lang w:val="en-CA"/>
+        </w:rPr>
+        <w:t>,</w:t>
+      </w:r>
+      <w:r>
+        <w:rPr>
+          <w:lang w:val="en-CA"/>
+        </w:rPr>
+        <w:t xml:space="preserve"> Laravel</w:t>
+      </w:r>
     </w:p>
     <w:p>
       <w:pPr>
@@ -669,26 +673,12 @@
     </w:p>
     <w:p>
       <w:r>
-        <w:t>-Diplôme secondaire acquis</w:t>
-      </w:r>
-      <w:r>
-        <w:t xml:space="preserve"> à la polyvalente Sainte-Thérèse</w:t>
-      </w:r>
-    </w:p>
-    <w:p>
-      <w:r>
-        <w:t xml:space="preserve">-Étude professionnelle </w:t>
-      </w:r>
-      <w:r>
-        <w:t>en soutient informatique au Centre de Formation professionnel Paul-Émile Dufresne</w:t>
-      </w:r>
-    </w:p>
-    <w:p>
-      <w:r>
-        <w:t>-Étudiant en Technique de l’informatique</w:t>
-      </w:r>
-      <w:r>
-        <w:t xml:space="preserve"> au Collège Lionel Groulx</w:t>
+        <w:t>-Étudiant en Technique de l’informatique au Collège Lionel Groulx</w:t>
+      </w:r>
+    </w:p>
+    <w:p>
+      <w:r>
+        <w:t>-Étude professionnelle en soutient informatique au Centre de Formation professionnel Paul-Émile Dufresne</w:t>
       </w:r>
     </w:p>
     <w:p>

--- a/template/cv.docx
+++ b/template/cv.docx
@@ -4,7 +4,7 @@
   <w:body>
     <w:p>
       <w:pPr>
-        <w:spacing w:after="120"/>
+        <w:spacing w:after="40"/>
         <w:jc w:val="center"/>
         <w:rPr>
           <w:rFonts w:ascii="Georgia" w:hAnsi="Georgia"/>
@@ -29,71 +29,75 @@
     </w:p>
     <w:p>
       <w:pPr>
-        <w:spacing w:after="0"/>
+        <w:spacing w:after="40"/>
         <w:jc w:val="center"/>
         <w:rPr>
           <w:lang w:val="en-CA"/>
         </w:rPr>
       </w:pPr>
-      <w:r>
-        <w:rPr>
-          <w:noProof/>
-        </w:rPr>
-        <w:drawing>
-          <wp:anchor distT="0" distB="0" distL="114300" distR="114300" simplePos="0" relativeHeight="251658240" behindDoc="1" locked="0" layoutInCell="1" allowOverlap="1" wp14:anchorId="45654BC0" wp14:editId="0F54AE3F">
-            <wp:simplePos x="0" y="0"/>
-            <wp:positionH relativeFrom="column">
-              <wp:posOffset>2402168</wp:posOffset>
-            </wp:positionH>
-            <wp:positionV relativeFrom="page">
-              <wp:posOffset>850900</wp:posOffset>
-            </wp:positionV>
-            <wp:extent cx="190280" cy="190280"/>
-            <wp:effectExtent l="0" t="0" r="635" b="635"/>
-            <wp:wrapNone/>
-            <wp:docPr id="1274639862" name="Graphique 2" descr="Enveloppe avec un remplissage uni"/>
-            <wp:cNvGraphicFramePr>
-              <a:graphicFrameLocks xmlns:a="http://schemas.openxmlformats.org/drawingml/2006/main" noChangeAspect="1"/>
-            </wp:cNvGraphicFramePr>
-            <a:graphic xmlns:a="http://schemas.openxmlformats.org/drawingml/2006/main">
-              <a:graphicData uri="http://schemas.openxmlformats.org/drawingml/2006/picture">
-                <pic:pic xmlns:pic="http://schemas.openxmlformats.org/drawingml/2006/picture">
-                  <pic:nvPicPr>
-                    <pic:cNvPr id="1274639862" name="Graphique 1274639862" descr="Enveloppe avec un remplissage uni"/>
-                    <pic:cNvPicPr/>
-                  </pic:nvPicPr>
-                  <pic:blipFill>
-                    <a:blip r:embed="rId6">
-                      <a:extLst>
-                        <a:ext uri="{96DAC541-7B7A-43D3-8B79-37D633B846F1}">
-                          <asvg:svgBlip xmlns:asvg="http://schemas.microsoft.com/office/drawing/2016/SVG/main" r:embed="rId7"/>
-                        </a:ext>
-                      </a:extLst>
-                    </a:blip>
-                    <a:stretch>
-                      <a:fillRect/>
-                    </a:stretch>
-                  </pic:blipFill>
-                  <pic:spPr>
-                    <a:xfrm>
-                      <a:off x="0" y="0"/>
-                      <a:ext cx="190280" cy="190280"/>
-                    </a:xfrm>
-                    <a:prstGeom prst="rect">
-                      <a:avLst/>
-                    </a:prstGeom>
-                  </pic:spPr>
-                </pic:pic>
-              </a:graphicData>
-            </a:graphic>
-            <wp14:sizeRelH relativeFrom="margin">
-              <wp14:pctWidth>0</wp14:pctWidth>
-            </wp14:sizeRelH>
-            <wp14:sizeRelV relativeFrom="margin">
-              <wp14:pctHeight>0</wp14:pctHeight>
-            </wp14:sizeRelV>
-          </wp:anchor>
-        </w:drawing>
+      <w:hyperlink r:id="rId6" w:history="1">
+        <w:r>
+          <w:rPr>
+            <w:rStyle w:val="Lienhypertexte"/>
+            <w:lang w:val="en-CA"/>
+          </w:rPr>
+          <w:t>Begin.William@outlook.com</w:t>
+        </w:r>
+      </w:hyperlink>
+    </w:p>
+    <w:p>
+      <w:pPr>
+        <w:spacing w:after="40"/>
+        <w:jc w:val="center"/>
+        <w:rPr>
+          <w:rFonts w:ascii="Georgia" w:hAnsi="Georgia"/>
+          <w:lang w:val="en-CA"/>
+        </w:rPr>
+      </w:pPr>
+      <w:r>
+        <w:rPr>
+          <w:rFonts w:ascii="Georgia" w:hAnsi="Georgia"/>
+          <w:lang w:val="en-CA"/>
+        </w:rPr>
+        <w:t>450-951-8610</w:t>
+      </w:r>
+    </w:p>
+    <w:p>
+      <w:pPr>
+        <w:spacing w:after="40"/>
+        <w:jc w:val="center"/>
+        <w:rPr>
+          <w:rFonts w:ascii="Georgia" w:hAnsi="Georgia"/>
+        </w:rPr>
+      </w:pPr>
+      <w:r>
+        <w:rPr>
+          <w:rFonts w:ascii="Georgia" w:hAnsi="Georgia"/>
+        </w:rPr>
+        <w:t xml:space="preserve">Français </w:t>
+      </w:r>
+      <w:r>
+        <w:rPr>
+          <w:rFonts w:ascii="Georgia" w:hAnsi="Georgia"/>
+        </w:rPr>
+        <w:t>/ Anglais</w:t>
+      </w:r>
+    </w:p>
+    <w:p>
+      <w:pPr>
+        <w:spacing w:after="40"/>
+        <w:jc w:val="center"/>
+        <w:rPr>
+          <w:rStyle w:val="Lienhypertexte"/>
+          <w:vanish/>
+          <w:lang w:val="en-CA"/>
+        </w:rPr>
+      </w:pPr>
+      <w:r>
+        <w:rPr>
+          <w:lang w:val="en-CA"/>
+        </w:rPr>
+        <w:t>LinkedIn:</w:t>
       </w:r>
       <w:r>
         <w:rPr>
@@ -105,24 +109,37 @@
         <w:rPr>
           <w:lang w:val="en-CA"/>
         </w:rPr>
-        <w:t>Begin</w:t>
-      </w:r>
-      <w:r>
-        <w:rPr>
-          <w:lang w:val="en-CA"/>
-        </w:rPr>
-        <w:t>.</w:t>
-      </w:r>
-      <w:r>
-        <w:rPr>
-          <w:lang w:val="en-CA"/>
-        </w:rPr>
-        <w:t>William@outlook.com</w:t>
-      </w:r>
-    </w:p>
-    <w:p>
-      <w:pPr>
-        <w:spacing w:after="0"/>
+        <w:fldChar w:fldCharType="begin"/>
+      </w:r>
+      <w:r>
+        <w:rPr>
+          <w:lang w:val="en-CA"/>
+        </w:rPr>
+        <w:instrText>HYPERLINK "www.linkedin.com/in/Begin-William"</w:instrText>
+      </w:r>
+      <w:r>
+        <w:rPr>
+          <w:lang w:val="en-CA"/>
+        </w:rPr>
+      </w:r>
+      <w:r>
+        <w:rPr>
+          <w:lang w:val="en-CA"/>
+        </w:rPr>
+        <w:fldChar w:fldCharType="separate"/>
+      </w:r>
+      <w:r>
+        <w:rPr>
+          <w:rStyle w:val="Lienhypertexte"/>
+          <w:vanish/>
+          <w:lang w:val="en-CA"/>
+        </w:rPr>
+        <w:t>Haut du formulaire</w:t>
+      </w:r>
+    </w:p>
+    <w:p>
+      <w:pPr>
+        <w:spacing w:after="40"/>
         <w:jc w:val="center"/>
         <w:rPr>
           <w:lang w:val="en-CA"/>
@@ -130,75 +147,42 @@
       </w:pPr>
       <w:r>
         <w:rPr>
-          <w:noProof/>
-          <w:color w:val="FFFFFF" w:themeColor="background1"/>
-        </w:rPr>
-        <w:drawing>
-          <wp:anchor distT="0" distB="0" distL="114300" distR="114300" simplePos="0" relativeHeight="251659264" behindDoc="1" locked="0" layoutInCell="1" allowOverlap="1" wp14:anchorId="684A2A31" wp14:editId="6998752F">
-            <wp:simplePos x="0" y="0"/>
-            <wp:positionH relativeFrom="column">
-              <wp:posOffset>2888186</wp:posOffset>
-            </wp:positionH>
-            <wp:positionV relativeFrom="paragraph">
-              <wp:posOffset>12061</wp:posOffset>
-            </wp:positionV>
-            <wp:extent cx="163852" cy="163852"/>
-            <wp:effectExtent l="0" t="0" r="7620" b="7620"/>
-            <wp:wrapNone/>
-            <wp:docPr id="1814737259" name="Graphique 3" descr="Vibration du téléphone avec un remplissage uni"/>
-            <wp:cNvGraphicFramePr>
-              <a:graphicFrameLocks xmlns:a="http://schemas.openxmlformats.org/drawingml/2006/main" noChangeAspect="1"/>
-            </wp:cNvGraphicFramePr>
-            <a:graphic xmlns:a="http://schemas.openxmlformats.org/drawingml/2006/main">
-              <a:graphicData uri="http://schemas.openxmlformats.org/drawingml/2006/picture">
-                <pic:pic xmlns:pic="http://schemas.openxmlformats.org/drawingml/2006/picture">
-                  <pic:nvPicPr>
-                    <pic:cNvPr id="1814737259" name="Graphique 1814737259" descr="Vibration du téléphone avec un remplissage uni"/>
-                    <pic:cNvPicPr/>
-                  </pic:nvPicPr>
-                  <pic:blipFill>
-                    <a:blip r:embed="rId8">
-                      <a:extLst>
-                        <a:ext uri="{96DAC541-7B7A-43D3-8B79-37D633B846F1}">
-                          <asvg:svgBlip xmlns:asvg="http://schemas.microsoft.com/office/drawing/2016/SVG/main" r:embed="rId9"/>
-                        </a:ext>
-                      </a:extLst>
-                    </a:blip>
-                    <a:stretch>
-                      <a:fillRect/>
-                    </a:stretch>
-                  </pic:blipFill>
-                  <pic:spPr>
-                    <a:xfrm>
-                      <a:off x="0" y="0"/>
-                      <a:ext cx="163852" cy="163852"/>
-                    </a:xfrm>
-                    <a:prstGeom prst="rect">
-                      <a:avLst/>
-                    </a:prstGeom>
-                  </pic:spPr>
-                </pic:pic>
-              </a:graphicData>
-            </a:graphic>
-          </wp:anchor>
-        </w:drawing>
-      </w:r>
-      <w:r>
-        <w:rPr>
-          <w:lang w:val="en-CA"/>
-        </w:rPr>
-        <w:t xml:space="preserve">    </w:t>
-      </w:r>
-      <w:r>
-        <w:rPr>
-          <w:lang w:val="en-CA"/>
-        </w:rPr>
-        <w:t>450-951-8610</w:t>
-      </w:r>
-    </w:p>
-    <w:p>
-      <w:pPr>
-        <w:spacing w:after="0"/>
+          <w:rStyle w:val="Lienhypertexte"/>
+          <w:lang w:val="en-CA"/>
+        </w:rPr>
+        <w:t>www.linkedin.com/in</w:t>
+      </w:r>
+      <w:r>
+        <w:rPr>
+          <w:rStyle w:val="Lienhypertexte"/>
+          <w:lang w:val="en-CA"/>
+        </w:rPr>
+        <w:t>/</w:t>
+      </w:r>
+      <w:r>
+        <w:rPr>
+          <w:rStyle w:val="Lienhypertexte"/>
+          <w:lang w:val="en-CA"/>
+        </w:rPr>
+        <w:t>Begin-William</w:t>
+      </w:r>
+      <w:r>
+        <w:rPr>
+          <w:lang w:val="en-CA"/>
+        </w:rPr>
+        <w:fldChar w:fldCharType="end"/>
+      </w:r>
+      <w:r>
+        <w:rPr>
+          <w:vanish/>
+          <w:lang w:val="en-CA"/>
+        </w:rPr>
+        <w:t>Bas du formulaire</w:t>
+      </w:r>
+    </w:p>
+    <w:p>
+      <w:pPr>
+        <w:spacing w:after="40"/>
         <w:jc w:val="center"/>
         <w:rPr>
           <w:lang w:val="en-CA"/>
@@ -211,24 +195,6 @@
           <w:docGrid w:linePitch="360"/>
         </w:sectPr>
       </w:pPr>
-      <w:r>
-        <w:rPr>
-          <w:lang w:val="en-CA"/>
-        </w:rPr>
-        <w:t>LinkedIn</w:t>
-      </w:r>
-      <w:r>
-        <w:rPr>
-          <w:lang w:val="en-CA"/>
-        </w:rPr>
-        <w:t>:</w:t>
-      </w:r>
-      <w:r>
-        <w:rPr>
-          <w:lang w:val="en-CA"/>
-        </w:rPr>
-        <w:t xml:space="preserve"> https://www.linkedin.com/in/william-b%C3%A9gin-037a48331/</w:t>
-      </w:r>
     </w:p>
     <w:p>
       <w:pPr>
@@ -248,12 +214,11 @@
           <w:sz w:val="32"/>
           <w:szCs w:val="32"/>
         </w:rPr>
-        <w:t>Objectif :</w:t>
-      </w:r>
-    </w:p>
-    <w:p>
-      <w:pPr>
-        <w:ind w:left="1701" w:right="1701"/>
+        <w:t>Objectif</w:t>
+      </w:r>
+    </w:p>
+    <w:p>
+      <w:pPr>
         <w:rPr>
           <w:rFonts w:eastAsia="Malgun Gothic" w:cstheme="minorHAnsi"/>
         </w:rPr>
@@ -386,38 +351,6 @@
           <w:sz w:val="28"/>
           <w:szCs w:val="28"/>
         </w:rPr>
-      </w:pPr>
-      <w:r>
-        <w:rPr>
-          <w:rFonts w:ascii="Arial" w:eastAsia="Malgun Gothic" w:hAnsi="Arial" w:cs="Arial"/>
-          <w:b/>
-          <w:bCs/>
-          <w:sz w:val="32"/>
-          <w:szCs w:val="32"/>
-        </w:rPr>
-        <w:t>Compétences</w:t>
-      </w:r>
-      <w:r>
-        <w:rPr>
-          <w:rFonts w:ascii="Arial" w:hAnsi="Arial" w:cs="Arial"/>
-          <w:b/>
-          <w:bCs/>
-          <w:sz w:val="28"/>
-          <w:szCs w:val="28"/>
-        </w:rPr>
-        <w:t xml:space="preserve"> </w:t>
-      </w:r>
-      <w:r>
-        <w:rPr>
-          <w:rFonts w:ascii="Arial" w:hAnsi="Arial" w:cs="Arial"/>
-          <w:sz w:val="28"/>
-          <w:szCs w:val="28"/>
-        </w:rPr>
-        <w:t>:</w:t>
-      </w:r>
-    </w:p>
-    <w:p>
-      <w:pPr>
         <w:sectPr>
           <w:type w:val="continuous"/>
           <w:pgSz w:w="12240" w:h="15840"/>
@@ -426,6 +359,26 @@
           <w:docGrid w:linePitch="360"/>
         </w:sectPr>
       </w:pPr>
+      <w:r>
+        <w:rPr>
+          <w:rFonts w:ascii="Arial" w:eastAsia="Malgun Gothic" w:hAnsi="Arial" w:cs="Arial"/>
+          <w:b/>
+          <w:bCs/>
+          <w:sz w:val="32"/>
+          <w:szCs w:val="32"/>
+        </w:rPr>
+        <w:t>Compétences</w:t>
+      </w:r>
+      <w:r>
+        <w:rPr>
+          <w:rFonts w:ascii="Arial" w:hAnsi="Arial" w:cs="Arial"/>
+          <w:b/>
+          <w:bCs/>
+          <w:sz w:val="28"/>
+          <w:szCs w:val="28"/>
+        </w:rPr>
+        <w:t xml:space="preserve"> </w:t>
+      </w:r>
     </w:p>
     <w:p>
       <w:r>
@@ -488,12 +441,36 @@
     </w:p>
     <w:p>
       <w:r>
-        <w:t>Langages informatiques utilisés : C#, JavaScript, SQL, Bash, Lua, JSON, PHP, Java</w:t>
-      </w:r>
-    </w:p>
-    <w:p>
-      <w:r>
-        <w:t>Structures informatiques connues : Html, CSS, Node.js, ASP.net, Regex, Laravel, Unity, JQuery</w:t>
+        <w:t xml:space="preserve">Langages informatiques utilisés : C#, JavaScript, SQL, Bash, </w:t>
+      </w:r>
+      <w:proofErr w:type="spellStart"/>
+      <w:r>
+        <w:t>Lua</w:t>
+      </w:r>
+      <w:proofErr w:type="spellEnd"/>
+      <w:r>
+        <w:t>, JSON, PHP, Java</w:t>
+      </w:r>
+    </w:p>
+    <w:p>
+      <w:r>
+        <w:t xml:space="preserve">Structures informatiques connues : Html, CSS, Node.js, ASP.net, Regex, </w:t>
+      </w:r>
+      <w:proofErr w:type="spellStart"/>
+      <w:r>
+        <w:t>Laravel</w:t>
+      </w:r>
+      <w:proofErr w:type="spellEnd"/>
+      <w:r>
+        <w:t xml:space="preserve">, </w:t>
+      </w:r>
+      <w:proofErr w:type="spellStart"/>
+      <w:r>
+        <w:t>Unity</w:t>
+      </w:r>
+      <w:proofErr w:type="spellEnd"/>
+      <w:r>
+        <w:t>, JQuery</w:t>
       </w:r>
     </w:p>
     <w:p>
@@ -509,18 +486,29 @@
           <w:docGrid w:linePitch="360"/>
         </w:sectPr>
       </w:pPr>
-      <w:r>
-        <w:rPr>
-          <w:lang w:val="en-CA"/>
-        </w:rPr>
-        <w:t xml:space="preserve">Connaissances </w:t>
-      </w:r>
+      <w:proofErr w:type="spellStart"/>
+      <w:r>
+        <w:rPr>
+          <w:lang w:val="en-CA"/>
+        </w:rPr>
+        <w:t>Connaissances</w:t>
+      </w:r>
+      <w:proofErr w:type="spellEnd"/>
+      <w:r>
+        <w:rPr>
+          <w:lang w:val="en-CA"/>
+        </w:rPr>
+        <w:t xml:space="preserve"> </w:t>
+      </w:r>
+      <w:proofErr w:type="spellStart"/>
+      <w:proofErr w:type="gramStart"/>
       <w:r>
         <w:rPr>
           <w:lang w:val="en-CA"/>
         </w:rPr>
         <w:t>logiciels</w:t>
       </w:r>
+      <w:proofErr w:type="spellEnd"/>
       <w:r>
         <w:rPr>
           <w:lang w:val="en-CA"/>
@@ -533,11 +521,26 @@
         </w:rPr>
         <w:t>:</w:t>
       </w:r>
-      <w:r>
-        <w:rPr>
-          <w:lang w:val="en-CA"/>
-        </w:rPr>
-        <w:t xml:space="preserve"> Visual Studio Code, Visual Studio, GitHub, Word, Excel, GitHub, Trello, Eclipse, Cmd, WampServer, My SQL </w:t>
+      <w:proofErr w:type="gramEnd"/>
+      <w:r>
+        <w:rPr>
+          <w:lang w:val="en-CA"/>
+        </w:rPr>
+        <w:t xml:space="preserve"> Visual Studio Code, Visual Studio, GitHub, Word, Excel, GitHub, Trello, Eclipse, </w:t>
+      </w:r>
+      <w:proofErr w:type="spellStart"/>
+      <w:r>
+        <w:rPr>
+          <w:lang w:val="en-CA"/>
+        </w:rPr>
+        <w:t>Cmd</w:t>
+      </w:r>
+      <w:proofErr w:type="spellEnd"/>
+      <w:r>
+        <w:rPr>
+          <w:lang w:val="en-CA"/>
+        </w:rPr>
+        <w:t xml:space="preserve">, WampServer, My SQL </w:t>
       </w:r>
       <w:r>
         <w:rPr>
@@ -549,13 +552,7 @@
         <w:rPr>
           <w:lang w:val="en-CA"/>
         </w:rPr>
-        <w:t>,</w:t>
-      </w:r>
-      <w:r>
-        <w:rPr>
-          <w:lang w:val="en-CA"/>
-        </w:rPr>
-        <w:t xml:space="preserve"> Laravel</w:t>
+        <w:t>, Laravel</w:t>
       </w:r>
     </w:p>
     <w:p>
@@ -652,26 +649,13 @@
           <w:sz w:val="32"/>
           <w:szCs w:val="32"/>
         </w:rPr>
-        <w:t xml:space="preserve">Formations </w:t>
-      </w:r>
-      <w:r>
-        <w:rPr>
-          <w:rFonts w:ascii="Arial" w:hAnsi="Arial" w:cs="Arial"/>
-          <w:sz w:val="28"/>
-          <w:szCs w:val="28"/>
-        </w:rPr>
-        <w:t>:</w:t>
-      </w:r>
-      <w:r>
-        <w:rPr>
-          <w:rFonts w:ascii="Arial" w:hAnsi="Arial" w:cs="Arial"/>
-          <w:sz w:val="28"/>
-          <w:szCs w:val="28"/>
-        </w:rPr>
-        <w:t xml:space="preserve"> </w:t>
-      </w:r>
-    </w:p>
-    <w:p>
+        <w:t>Formations</w:t>
+      </w:r>
+    </w:p>
+    <w:p>
+      <w:pPr>
+        <w:spacing w:after="40"/>
+      </w:pPr>
       <w:r>
         <w:t>-Étudiant en Technique de l’informatique au Collège Lionel Groulx</w:t>
       </w:r>
@@ -682,11 +666,6 @@
       </w:r>
     </w:p>
     <w:p>
-      <w:pPr>
-        <w:rPr>
-          <w:rFonts w:eastAsia="Malgun Gothic" w:cstheme="minorHAnsi"/>
-        </w:rPr>
-      </w:pPr>
       <w:r>
         <w:rPr>
           <w:noProof/>
@@ -807,68 +786,73 @@
         </w:rPr>
         <w:t>s</w:t>
       </w:r>
-      <w:r>
+    </w:p>
+    <w:p>
+      <w:pPr>
+        <w:spacing w:after="40"/>
         <w:rPr>
           <w:rFonts w:ascii="Arial" w:hAnsi="Arial" w:cs="Arial"/>
-          <w:sz w:val="32"/>
-          <w:szCs w:val="32"/>
-        </w:rPr>
-        <w:t> </w:t>
-      </w:r>
-      <w:r>
+          <w:b/>
+          <w:bCs/>
+          <w:sz w:val="28"/>
+          <w:szCs w:val="28"/>
+        </w:rPr>
+      </w:pPr>
+      <w:r>
+        <w:rPr>
+          <w:b/>
+          <w:bCs/>
+        </w:rPr>
+        <w:t>La Belle Province</w:t>
+      </w:r>
+      <w:r>
+        <w:rPr>
+          <w:b/>
+          <w:bCs/>
+        </w:rPr>
+        <w:t xml:space="preserve"> (</w:t>
+      </w:r>
+      <w:r>
+        <w:rPr>
+          <w:b/>
+          <w:bCs/>
+        </w:rPr>
+        <w:t>Saint-Eustache</w:t>
+      </w:r>
+      <w:r>
+        <w:rPr>
+          <w:b/>
+          <w:bCs/>
+        </w:rPr>
+        <w:t>)</w:t>
+      </w:r>
+      <w:r>
+        <w:rPr>
+          <w:b/>
+          <w:bCs/>
+        </w:rPr>
+        <w:t xml:space="preserve"> </w:t>
+      </w:r>
+      <w:r>
+        <w:rPr>
+          <w:b/>
+          <w:bCs/>
+        </w:rPr>
+        <w:t>Début : 2022</w:t>
+      </w:r>
+    </w:p>
+    <w:p>
+      <w:pPr>
+        <w:spacing w:after="40"/>
         <w:rPr>
           <w:rFonts w:ascii="Arial" w:hAnsi="Arial" w:cs="Arial"/>
           <w:sz w:val="28"/>
           <w:szCs w:val="28"/>
         </w:rPr>
-        <w:t>:</w:t>
-      </w:r>
-    </w:p>
-    <w:p>
-      <w:pPr>
-        <w:pStyle w:val="Paragraphedeliste"/>
-        <w:numPr>
-          <w:ilvl w:val="0"/>
-          <w:numId w:val="5"/>
-        </w:numPr>
-        <w:rPr>
-          <w:rFonts w:ascii="Arial" w:hAnsi="Arial" w:cs="Arial"/>
-          <w:sz w:val="28"/>
-          <w:szCs w:val="28"/>
-        </w:rPr>
-      </w:pPr>
-      <w:r>
-        <w:t>La Belle Province</w:t>
-      </w:r>
-      <w:r>
-        <w:t xml:space="preserve"> (</w:t>
-      </w:r>
-      <w:r>
-        <w:t>Saint-Eustache</w:t>
-      </w:r>
-      <w:r>
-        <w:t>)</w:t>
-      </w:r>
-      <w:r>
-        <w:t xml:space="preserve"> </w:t>
-      </w:r>
-      <w:r>
-        <w:t>Début : 2022</w:t>
-      </w:r>
-    </w:p>
-    <w:p>
-      <w:pPr>
-        <w:pStyle w:val="Paragraphedeliste"/>
-        <w:numPr>
-          <w:ilvl w:val="1"/>
-          <w:numId w:val="5"/>
-        </w:numPr>
-        <w:rPr>
-          <w:rFonts w:ascii="Arial" w:hAnsi="Arial" w:cs="Arial"/>
-          <w:sz w:val="28"/>
-          <w:szCs w:val="28"/>
-        </w:rPr>
-      </w:pPr>
+      </w:pPr>
+      <w:r>
+        <w:t>Assistant Gérant/</w:t>
+      </w:r>
       <w:r>
         <w:t>Cuisinier</w:t>
       </w:r>
@@ -881,11 +865,6 @@
     </w:p>
     <w:p>
       <w:pPr>
-        <w:pStyle w:val="Paragraphedeliste"/>
-        <w:numPr>
-          <w:ilvl w:val="1"/>
-          <w:numId w:val="5"/>
-        </w:numPr>
         <w:rPr>
           <w:rFonts w:cstheme="minorHAnsi"/>
         </w:rPr>
@@ -923,35 +902,33 @@
     </w:p>
     <w:p>
       <w:pPr>
-        <w:pStyle w:val="Paragraphedeliste"/>
-        <w:numPr>
-          <w:ilvl w:val="0"/>
-          <w:numId w:val="5"/>
-        </w:numPr>
-        <w:rPr>
-          <w:rFonts w:cstheme="minorHAnsi"/>
-        </w:rPr>
-      </w:pPr>
-      <w:r>
-        <w:rPr>
-          <w:rFonts w:cstheme="minorHAnsi"/>
+        <w:spacing w:after="40"/>
+        <w:rPr>
+          <w:rFonts w:cstheme="minorHAnsi"/>
+          <w:b/>
+          <w:bCs/>
+        </w:rPr>
+      </w:pPr>
+      <w:r>
+        <w:rPr>
+          <w:rFonts w:cstheme="minorHAnsi"/>
+          <w:b/>
+          <w:bCs/>
         </w:rPr>
         <w:t>Wasabi Sushi (Boisbriand)</w:t>
       </w:r>
       <w:r>
         <w:rPr>
           <w:rFonts w:cstheme="minorHAnsi"/>
+          <w:b/>
+          <w:bCs/>
         </w:rPr>
         <w:t xml:space="preserve"> Début : 2019, Fin : 2022</w:t>
       </w:r>
     </w:p>
     <w:p>
       <w:pPr>
-        <w:pStyle w:val="Paragraphedeliste"/>
-        <w:numPr>
-          <w:ilvl w:val="1"/>
-          <w:numId w:val="5"/>
-        </w:numPr>
+        <w:spacing w:after="40"/>
         <w:rPr>
           <w:rFonts w:cstheme="minorHAnsi"/>
         </w:rPr>
@@ -965,11 +942,6 @@
     </w:p>
     <w:p>
       <w:pPr>
-        <w:pStyle w:val="Paragraphedeliste"/>
-        <w:numPr>
-          <w:ilvl w:val="1"/>
-          <w:numId w:val="5"/>
-        </w:numPr>
         <w:rPr>
           <w:rFonts w:cstheme="minorHAnsi"/>
         </w:rPr>
@@ -989,35 +961,33 @@
     </w:p>
     <w:p>
       <w:pPr>
-        <w:pStyle w:val="Paragraphedeliste"/>
-        <w:numPr>
-          <w:ilvl w:val="0"/>
-          <w:numId w:val="5"/>
-        </w:numPr>
-        <w:rPr>
-          <w:rFonts w:cstheme="minorHAnsi"/>
-        </w:rPr>
-      </w:pPr>
-      <w:r>
-        <w:rPr>
-          <w:rFonts w:cstheme="minorHAnsi"/>
+        <w:spacing w:after="40"/>
+        <w:rPr>
+          <w:rFonts w:cstheme="minorHAnsi"/>
+          <w:b/>
+          <w:bCs/>
+        </w:rPr>
+      </w:pPr>
+      <w:r>
+        <w:rPr>
+          <w:rFonts w:cstheme="minorHAnsi"/>
+          <w:b/>
+          <w:bCs/>
         </w:rPr>
         <w:t>A&amp;W (Boisbriand)</w:t>
       </w:r>
       <w:r>
         <w:rPr>
           <w:rFonts w:cstheme="minorHAnsi"/>
+          <w:b/>
+          <w:bCs/>
         </w:rPr>
         <w:t xml:space="preserve"> Début : 2017, Fin : 2019</w:t>
       </w:r>
     </w:p>
     <w:p>
       <w:pPr>
-        <w:pStyle w:val="Paragraphedeliste"/>
-        <w:numPr>
-          <w:ilvl w:val="1"/>
-          <w:numId w:val="5"/>
-        </w:numPr>
+        <w:spacing w:after="40"/>
         <w:rPr>
           <w:rFonts w:cstheme="minorHAnsi"/>
         </w:rPr>
@@ -1031,11 +1001,6 @@
     </w:p>
     <w:p>
       <w:pPr>
-        <w:pStyle w:val="Paragraphedeliste"/>
-        <w:numPr>
-          <w:ilvl w:val="1"/>
-          <w:numId w:val="5"/>
-        </w:numPr>
         <w:rPr>
           <w:rFonts w:cstheme="minorHAnsi"/>
         </w:rPr>
@@ -1049,35 +1014,32 @@
     </w:p>
     <w:p>
       <w:pPr>
-        <w:pStyle w:val="Paragraphedeliste"/>
-        <w:numPr>
-          <w:ilvl w:val="0"/>
-          <w:numId w:val="5"/>
-        </w:numPr>
-        <w:rPr>
-          <w:rFonts w:cstheme="minorHAnsi"/>
-        </w:rPr>
-      </w:pPr>
-      <w:r>
-        <w:rPr>
-          <w:rFonts w:cstheme="minorHAnsi"/>
+        <w:spacing w:after="40"/>
+        <w:rPr>
+          <w:rFonts w:cstheme="minorHAnsi"/>
+          <w:b/>
+          <w:bCs/>
+        </w:rPr>
+      </w:pPr>
+      <w:r>
+        <w:rPr>
+          <w:rFonts w:cstheme="minorHAnsi"/>
+          <w:b/>
+          <w:bCs/>
         </w:rPr>
         <w:t>Saint-Hubert</w:t>
       </w:r>
       <w:r>
         <w:rPr>
           <w:rFonts w:cstheme="minorHAnsi"/>
+          <w:b/>
+          <w:bCs/>
         </w:rPr>
         <w:t xml:space="preserve"> (Boisbriand) Début : 2016, Fin : 2017</w:t>
       </w:r>
     </w:p>
     <w:p>
       <w:pPr>
-        <w:pStyle w:val="Paragraphedeliste"/>
-        <w:numPr>
-          <w:ilvl w:val="1"/>
-          <w:numId w:val="5"/>
-        </w:numPr>
         <w:rPr>
           <w:rFonts w:cstheme="minorHAnsi"/>
         </w:rPr>
@@ -2024,7 +1986,6 @@
   <w:style w:type="character" w:default="1" w:styleId="Policepardfaut">
     <w:name w:val="Default Paragraph Font"/>
     <w:uiPriority w:val="1"/>
-    <w:semiHidden/>
     <w:unhideWhenUsed/>
   </w:style>
   <w:style w:type="table" w:default="1" w:styleId="TableauNormal">
@@ -2112,6 +2073,68 @@
       <w:ind w:left="720"/>
       <w:contextualSpacing/>
     </w:pPr>
+  </w:style>
+  <w:style w:type="paragraph" w:styleId="Date">
+    <w:name w:val="Date"/>
+    <w:basedOn w:val="Normal"/>
+    <w:next w:val="Normal"/>
+    <w:link w:val="DateCar"/>
+    <w:uiPriority w:val="99"/>
+    <w:semiHidden/>
+    <w:unhideWhenUsed/>
+    <w:rsid w:val="00B933E1"/>
+  </w:style>
+  <w:style w:type="character" w:customStyle="1" w:styleId="DateCar">
+    <w:name w:val="Date Car"/>
+    <w:basedOn w:val="Policepardfaut"/>
+    <w:link w:val="Date"/>
+    <w:uiPriority w:val="99"/>
+    <w:semiHidden/>
+    <w:rsid w:val="00B933E1"/>
+  </w:style>
+  <w:style w:type="paragraph" w:styleId="z-Hautduformulaire">
+    <w:name w:val="HTML Top of Form"/>
+    <w:basedOn w:val="Normal"/>
+    <w:next w:val="Normal"/>
+    <w:link w:val="z-HautduformulaireCar"/>
+    <w:hidden/>
+    <w:uiPriority w:val="99"/>
+    <w:semiHidden/>
+    <w:unhideWhenUsed/>
+    <w:rsid w:val="00A54B99"/>
+    <w:pPr>
+      <w:pBdr>
+        <w:bottom w:val="single" w:sz="6" w:space="1" w:color="auto"/>
+      </w:pBdr>
+      <w:spacing w:after="0" w:line="240" w:lineRule="auto"/>
+      <w:jc w:val="center"/>
+    </w:pPr>
+    <w:rPr>
+      <w:rFonts w:ascii="Arial" w:eastAsia="Times New Roman" w:hAnsi="Arial" w:cs="Arial"/>
+      <w:vanish/>
+      <w:kern w:val="0"/>
+      <w:sz w:val="16"/>
+      <w:szCs w:val="16"/>
+      <w:lang w:eastAsia="zh-TW"/>
+      <w14:ligatures w14:val="none"/>
+    </w:rPr>
+  </w:style>
+  <w:style w:type="character" w:customStyle="1" w:styleId="z-HautduformulaireCar">
+    <w:name w:val="z-Haut du formulaire Car"/>
+    <w:basedOn w:val="Policepardfaut"/>
+    <w:link w:val="z-Hautduformulaire"/>
+    <w:uiPriority w:val="99"/>
+    <w:semiHidden/>
+    <w:rsid w:val="00A54B99"/>
+    <w:rPr>
+      <w:rFonts w:ascii="Arial" w:eastAsia="Times New Roman" w:hAnsi="Arial" w:cs="Arial"/>
+      <w:vanish/>
+      <w:kern w:val="0"/>
+      <w:sz w:val="16"/>
+      <w:szCs w:val="16"/>
+      <w:lang w:eastAsia="zh-TW"/>
+      <w14:ligatures w14:val="none"/>
+    </w:rPr>
   </w:style>
 </w:styles>
 </file>

--- a/template/cv.docx
+++ b/template/cv.docx
@@ -5,7 +5,7 @@
     <w:p>
       <w:pPr>
         <w:spacing w:after="120"/>
-        <w:jc w:val="center"/>
+        <w:jc w:val="right"/>
         <w:rPr>
           <w:rFonts w:ascii="Georgia" w:hAnsi="Georgia"/>
           <w:b/>
@@ -30,244 +30,276 @@
     <w:p>
       <w:pPr>
         <w:spacing w:after="0"/>
-        <w:jc w:val="center"/>
-        <w:rPr>
-          <w:lang w:val="en-CA"/>
-        </w:rPr>
-      </w:pPr>
-      <w:r>
-        <w:rPr>
-          <w:noProof/>
-        </w:rPr>
-        <w:drawing>
-          <wp:anchor distT="0" distB="0" distL="114300" distR="114300" simplePos="0" relativeHeight="251658240" behindDoc="1" locked="0" layoutInCell="1" allowOverlap="1" wp14:anchorId="45654BC0" wp14:editId="0F54AE3F">
-            <wp:simplePos x="0" y="0"/>
-            <wp:positionH relativeFrom="column">
-              <wp:posOffset>2402168</wp:posOffset>
-            </wp:positionH>
-            <wp:positionV relativeFrom="page">
-              <wp:posOffset>850900</wp:posOffset>
-            </wp:positionV>
-            <wp:extent cx="190280" cy="190280"/>
-            <wp:effectExtent l="0" t="0" r="635" b="635"/>
-            <wp:wrapNone/>
-            <wp:docPr id="1274639862" name="Graphique 2" descr="Enveloppe avec un remplissage uni"/>
-            <wp:cNvGraphicFramePr>
-              <a:graphicFrameLocks xmlns:a="http://schemas.openxmlformats.org/drawingml/2006/main" noChangeAspect="1"/>
-            </wp:cNvGraphicFramePr>
-            <a:graphic xmlns:a="http://schemas.openxmlformats.org/drawingml/2006/main">
-              <a:graphicData uri="http://schemas.openxmlformats.org/drawingml/2006/picture">
-                <pic:pic xmlns:pic="http://schemas.openxmlformats.org/drawingml/2006/picture">
-                  <pic:nvPicPr>
-                    <pic:cNvPr id="1274639862" name="Graphique 1274639862" descr="Enveloppe avec un remplissage uni"/>
-                    <pic:cNvPicPr/>
-                  </pic:nvPicPr>
-                  <pic:blipFill>
-                    <a:blip r:embed="rId6">
-                      <a:extLst>
-                        <a:ext uri="{96DAC541-7B7A-43D3-8B79-37D633B846F1}">
-                          <asvg:svgBlip xmlns:asvg="http://schemas.microsoft.com/office/drawing/2016/SVG/main" r:embed="rId7"/>
-                        </a:ext>
-                      </a:extLst>
-                    </a:blip>
-                    <a:stretch>
-                      <a:fillRect/>
-                    </a:stretch>
-                  </pic:blipFill>
-                  <pic:spPr>
-                    <a:xfrm>
-                      <a:off x="0" y="0"/>
-                      <a:ext cx="190280" cy="190280"/>
-                    </a:xfrm>
-                    <a:prstGeom prst="rect">
-                      <a:avLst/>
-                    </a:prstGeom>
-                  </pic:spPr>
-                </pic:pic>
-              </a:graphicData>
-            </a:graphic>
-            <wp14:sizeRelH relativeFrom="margin">
-              <wp14:pctWidth>0</wp14:pctWidth>
-            </wp14:sizeRelH>
-            <wp14:sizeRelV relativeFrom="margin">
-              <wp14:pctHeight>0</wp14:pctHeight>
-            </wp14:sizeRelV>
-          </wp:anchor>
-        </w:drawing>
-      </w:r>
-      <w:r>
-        <w:rPr>
-          <w:lang w:val="en-CA"/>
-        </w:rPr>
-        <w:t xml:space="preserve"> </w:t>
-      </w:r>
-      <w:r>
-        <w:rPr>
-          <w:lang w:val="en-CA"/>
-        </w:rPr>
-        <w:t>Begin</w:t>
-      </w:r>
-      <w:r>
-        <w:rPr>
-          <w:lang w:val="en-CA"/>
-        </w:rPr>
-        <w:t>.</w:t>
-      </w:r>
-      <w:r>
-        <w:rPr>
-          <w:lang w:val="en-CA"/>
-        </w:rPr>
-        <w:t>William@outlook.com</w:t>
+        <w:jc w:val="right"/>
+        <w:rPr>
+          <w:rFonts w:ascii="Arial" w:eastAsia="Malgun Gothic" w:hAnsi="Arial" w:cs="Arial"/>
+          <w:color w:val="7F7F7F" w:themeColor="text1" w:themeTint="80"/>
+        </w:rPr>
+      </w:pPr>
+      <w:r>
+        <w:rPr>
+          <w:rFonts w:ascii="Arial" w:eastAsia="Malgun Gothic" w:hAnsi="Arial" w:cs="Arial"/>
+          <w:color w:val="7F7F7F" w:themeColor="text1" w:themeTint="80"/>
+        </w:rPr>
+        <w:t>F</w:t>
+      </w:r>
+      <w:r>
+        <w:rPr>
+          <w:rFonts w:ascii="Arial" w:eastAsia="Malgun Gothic" w:hAnsi="Arial" w:cs="Arial"/>
+          <w:color w:val="7F7F7F" w:themeColor="text1" w:themeTint="80"/>
+        </w:rPr>
+        <w:t>rançais et anglais</w:t>
       </w:r>
     </w:p>
     <w:p>
       <w:pPr>
         <w:spacing w:after="0"/>
-        <w:jc w:val="center"/>
-        <w:rPr>
-          <w:lang w:val="en-CA"/>
-        </w:rPr>
-      </w:pPr>
-      <w:r>
-        <w:rPr>
-          <w:noProof/>
-          <w:color w:val="FFFFFF" w:themeColor="background1"/>
-        </w:rPr>
-        <w:drawing>
-          <wp:anchor distT="0" distB="0" distL="114300" distR="114300" simplePos="0" relativeHeight="251659264" behindDoc="1" locked="0" layoutInCell="1" allowOverlap="1" wp14:anchorId="684A2A31" wp14:editId="6998752F">
-            <wp:simplePos x="0" y="0"/>
-            <wp:positionH relativeFrom="column">
-              <wp:posOffset>2888186</wp:posOffset>
-            </wp:positionH>
-            <wp:positionV relativeFrom="paragraph">
-              <wp:posOffset>12061</wp:posOffset>
-            </wp:positionV>
-            <wp:extent cx="163852" cy="163852"/>
-            <wp:effectExtent l="0" t="0" r="7620" b="7620"/>
-            <wp:wrapNone/>
-            <wp:docPr id="1814737259" name="Graphique 3" descr="Vibration du téléphone avec un remplissage uni"/>
-            <wp:cNvGraphicFramePr>
-              <a:graphicFrameLocks xmlns:a="http://schemas.openxmlformats.org/drawingml/2006/main" noChangeAspect="1"/>
-            </wp:cNvGraphicFramePr>
-            <a:graphic xmlns:a="http://schemas.openxmlformats.org/drawingml/2006/main">
-              <a:graphicData uri="http://schemas.openxmlformats.org/drawingml/2006/picture">
-                <pic:pic xmlns:pic="http://schemas.openxmlformats.org/drawingml/2006/picture">
-                  <pic:nvPicPr>
-                    <pic:cNvPr id="1814737259" name="Graphique 1814737259" descr="Vibration du téléphone avec un remplissage uni"/>
-                    <pic:cNvPicPr/>
-                  </pic:nvPicPr>
-                  <pic:blipFill>
-                    <a:blip r:embed="rId8">
-                      <a:extLst>
-                        <a:ext uri="{96DAC541-7B7A-43D3-8B79-37D633B846F1}">
-                          <asvg:svgBlip xmlns:asvg="http://schemas.microsoft.com/office/drawing/2016/SVG/main" r:embed="rId9"/>
-                        </a:ext>
-                      </a:extLst>
-                    </a:blip>
-                    <a:stretch>
-                      <a:fillRect/>
-                    </a:stretch>
-                  </pic:blipFill>
-                  <pic:spPr>
-                    <a:xfrm>
-                      <a:off x="0" y="0"/>
-                      <a:ext cx="163852" cy="163852"/>
-                    </a:xfrm>
-                    <a:prstGeom prst="rect">
-                      <a:avLst/>
-                    </a:prstGeom>
-                  </pic:spPr>
-                </pic:pic>
-              </a:graphicData>
-            </a:graphic>
-          </wp:anchor>
-        </w:drawing>
-      </w:r>
-      <w:r>
-        <w:rPr>
-          <w:lang w:val="en-CA"/>
-        </w:rPr>
-        <w:t xml:space="preserve">    </w:t>
-      </w:r>
-      <w:r>
-        <w:rPr>
-          <w:lang w:val="en-CA"/>
-        </w:rPr>
-        <w:t>450-951-8610</w:t>
+        <w:jc w:val="right"/>
+        <w:rPr>
+          <w:rFonts w:ascii="Arial" w:eastAsia="Malgun Gothic" w:hAnsi="Arial" w:cs="Arial"/>
+          <w:color w:val="595959" w:themeColor="text1" w:themeTint="A6"/>
+        </w:rPr>
+      </w:pPr>
+      <w:r>
+        <w:rPr>
+          <w:rFonts w:ascii="Arial" w:eastAsia="Malgun Gothic" w:hAnsi="Arial" w:cs="Arial"/>
+          <w:color w:val="595959" w:themeColor="text1" w:themeTint="A6"/>
+        </w:rPr>
+        <w:t>Sainte-Thérèse (Québec)</w:t>
       </w:r>
     </w:p>
     <w:p>
       <w:pPr>
         <w:spacing w:after="0"/>
-        <w:jc w:val="center"/>
-        <w:rPr>
-          <w:lang w:val="en-CA"/>
-        </w:rPr>
-        <w:sectPr>
-          <w:type w:val="continuous"/>
-          <w:pgSz w:w="12240" w:h="15840"/>
-          <w:pgMar w:top="720" w:right="720" w:bottom="720" w:left="720" w:header="708" w:footer="708" w:gutter="0"/>
-          <w:cols w:space="708"/>
-          <w:docGrid w:linePitch="360"/>
-        </w:sectPr>
-      </w:pPr>
-      <w:r>
-        <w:rPr>
-          <w:lang w:val="en-CA"/>
-        </w:rPr>
-        <w:t>LinkedIn</w:t>
-      </w:r>
-      <w:r>
-        <w:rPr>
-          <w:lang w:val="en-CA"/>
-        </w:rPr>
-        <w:t>:</w:t>
-      </w:r>
-      <w:r>
-        <w:rPr>
-          <w:lang w:val="en-CA"/>
-        </w:rPr>
-        <w:t xml:space="preserve"> https://www.linkedin.com/in/william-b%C3%A9gin-037a48331/</w:t>
-      </w:r>
-    </w:p>
-    <w:p>
-      <w:pPr>
-        <w:rPr>
-          <w:rFonts w:ascii="Arial" w:eastAsia="Malgun Gothic" w:hAnsi="Arial" w:cs="Arial"/>
+        <w:jc w:val="right"/>
+        <w:rPr>
+          <w:rFonts w:ascii="Georgia" w:hAnsi="Georgia"/>
           <w:b/>
           <w:bCs/>
-          <w:sz w:val="32"/>
-          <w:szCs w:val="32"/>
-        </w:rPr>
-      </w:pPr>
-      <w:r>
-        <w:rPr>
-          <w:rFonts w:ascii="Arial" w:eastAsia="Malgun Gothic" w:hAnsi="Arial" w:cs="Arial"/>
+          <w:color w:val="595959" w:themeColor="text1" w:themeTint="A6"/>
+          <w:sz w:val="40"/>
+          <w:szCs w:val="40"/>
+        </w:rPr>
+      </w:pPr>
+      <w:hyperlink r:id="rId6" w:history="1">
+        <w:r>
+          <w:rPr>
+            <w:rStyle w:val="Lienhypertexte"/>
+            <w:color w:val="595959" w:themeColor="text1" w:themeTint="A6"/>
+          </w:rPr>
+          <w:t>Begin.William@outlook.com</w:t>
+        </w:r>
+      </w:hyperlink>
+    </w:p>
+    <w:p>
+      <w:pPr>
+        <w:spacing w:after="0"/>
+        <w:jc w:val="right"/>
+        <w:rPr>
+          <w:rFonts w:ascii="Georgia" w:hAnsi="Georgia"/>
           <w:b/>
           <w:bCs/>
-          <w:sz w:val="32"/>
-          <w:szCs w:val="32"/>
-        </w:rPr>
-        <w:t>Objectif :</w:t>
-      </w:r>
-    </w:p>
-    <w:p>
-      <w:pPr>
+          <w:color w:val="595959" w:themeColor="text1" w:themeTint="A6"/>
+          <w:sz w:val="40"/>
+          <w:szCs w:val="40"/>
+          <w:lang w:val="en-CA"/>
+        </w:rPr>
+      </w:pPr>
+      <w:r>
+        <w:rPr>
+          <w:color w:val="595959" w:themeColor="text1" w:themeTint="A6"/>
+          <w:lang w:val="en-CA"/>
+        </w:rPr>
+        <w:t>450-951-8610</w:t>
+      </w:r>
+    </w:p>
+    <w:p>
+      <w:pPr>
+        <w:spacing w:after="0"/>
+        <w:jc w:val="right"/>
+        <w:rPr>
+          <w:vanish/>
+          <w:color w:val="595959" w:themeColor="text1" w:themeTint="A6"/>
+          <w:lang w:val="en-CA"/>
+        </w:rPr>
+      </w:pPr>
+      <w:r>
+        <w:rPr>
+          <w:vanish/>
+          <w:color w:val="595959" w:themeColor="text1" w:themeTint="A6"/>
+          <w:lang w:val="en-CA"/>
+        </w:rPr>
+        <w:t>Haut du formulaire</w:t>
+      </w:r>
+    </w:p>
+    <w:p>
+      <w:pPr>
+        <w:spacing w:after="0"/>
+        <w:jc w:val="right"/>
+        <w:rPr>
+          <w:rFonts w:ascii="Arial" w:eastAsia="Malgun Gothic" w:hAnsi="Arial" w:cs="Arial"/>
+          <w:color w:val="595959" w:themeColor="text1" w:themeTint="A6"/>
+          <w:lang w:val="en-CA"/>
+        </w:rPr>
+      </w:pPr>
+      <w:hyperlink r:id="rId7" w:history="1">
+        <w:r>
+          <w:rPr>
+            <w:rStyle w:val="Lienhypertexte"/>
+            <w:rFonts w:ascii="Arial" w:eastAsia="Malgun Gothic" w:hAnsi="Arial" w:cs="Arial"/>
+            <w:color w:val="595959" w:themeColor="text1" w:themeTint="A6"/>
+            <w:lang w:val="en-CA"/>
+          </w:rPr>
+          <w:t>linkedin.com/in/begin-william/</w:t>
+        </w:r>
+      </w:hyperlink>
+    </w:p>
+    <w:p>
+      <w:pPr>
+        <w:spacing w:after="0"/>
+        <w:jc w:val="right"/>
+        <w:rPr>
+          <w:rFonts w:ascii="Arial" w:eastAsia="Malgun Gothic" w:hAnsi="Arial" w:cs="Arial"/>
+          <w:color w:val="595959" w:themeColor="text1" w:themeTint="A6"/>
+          <w:lang w:val="en-CA"/>
+        </w:rPr>
+      </w:pPr>
+      <w:hyperlink r:id="rId8" w:history="1">
+        <w:r>
+          <w:rPr>
+            <w:rStyle w:val="Lienhypertexte"/>
+            <w:rFonts w:ascii="Arial" w:eastAsia="Malgun Gothic" w:hAnsi="Arial" w:cs="Arial"/>
+            <w:color w:val="595959" w:themeColor="text1" w:themeTint="A6"/>
+          </w:rPr>
+          <w:t>github.com/ele</w:t>
+        </w:r>
+        <w:r>
+          <w:rPr>
+            <w:rStyle w:val="Lienhypertexte"/>
+            <w:rFonts w:ascii="Arial" w:eastAsia="Malgun Gothic" w:hAnsi="Arial" w:cs="Arial"/>
+            <w:color w:val="595959" w:themeColor="text1" w:themeTint="A6"/>
+          </w:rPr>
+          <w:t>c</w:t>
+        </w:r>
+        <w:r>
+          <w:rPr>
+            <w:rStyle w:val="Lienhypertexte"/>
+            <w:rFonts w:ascii="Arial" w:eastAsia="Malgun Gothic" w:hAnsi="Arial" w:cs="Arial"/>
+            <w:color w:val="595959" w:themeColor="text1" w:themeTint="A6"/>
+          </w:rPr>
+          <w:t>trix1337</w:t>
+        </w:r>
+      </w:hyperlink>
+    </w:p>
+    <w:p>
+      <w:pPr>
+        <w:spacing w:after="0"/>
+        <w:jc w:val="right"/>
+        <w:rPr>
+          <w:rFonts w:ascii="Arial" w:eastAsia="Malgun Gothic" w:hAnsi="Arial" w:cs="Arial"/>
+          <w:color w:val="595959" w:themeColor="text1" w:themeTint="A6"/>
+          <w:lang w:val="en-CA"/>
+        </w:rPr>
+      </w:pPr>
+    </w:p>
+    <w:p>
+      <w:pPr>
+        <w:spacing w:after="0"/>
+        <w:jc w:val="right"/>
+        <w:rPr>
+          <w:rFonts w:ascii="Arial" w:eastAsia="Malgun Gothic" w:hAnsi="Arial" w:cs="Arial"/>
+          <w:color w:val="595959" w:themeColor="text1" w:themeTint="A6"/>
+          <w:lang w:val="en-CA"/>
+        </w:rPr>
+      </w:pPr>
+    </w:p>
+    <w:p>
+      <w:pPr>
+        <w:spacing w:after="0"/>
+        <w:jc w:val="right"/>
+        <w:rPr>
+          <w:rFonts w:ascii="Arial" w:eastAsia="Malgun Gothic" w:hAnsi="Arial" w:cs="Arial"/>
+          <w:color w:val="595959" w:themeColor="text1" w:themeTint="A6"/>
+        </w:rPr>
+      </w:pPr>
+    </w:p>
+    <w:tbl>
+      <w:tblPr>
+        <w:tblStyle w:val="Grilledutableau"/>
+        <w:tblW w:w="0" w:type="auto"/>
+        <w:tblLook w:val="04A0" w:firstRow="1" w:lastRow="0" w:firstColumn="1" w:lastColumn="0" w:noHBand="0" w:noVBand="1"/>
+      </w:tblPr>
+      <w:tblGrid>
+        <w:gridCol w:w="10790"/>
+      </w:tblGrid>
+      <w:tr>
+        <w:tc>
+          <w:tcPr>
+            <w:tcW w:w="10790" w:type="dxa"/>
+            <w:tcBorders>
+              <w:top w:val="nil"/>
+              <w:left w:val="nil"/>
+              <w:bottom w:val="nil"/>
+              <w:right w:val="nil"/>
+            </w:tcBorders>
+            <w:shd w:val="clear" w:color="auto" w:fill="F2F2F2" w:themeFill="background1" w:themeFillShade="F2"/>
+          </w:tcPr>
+          <w:p>
+            <w:pPr>
+              <w:rPr>
+                <w:rFonts w:ascii="Arial" w:eastAsia="Malgun Gothic" w:hAnsi="Arial" w:cs="Arial"/>
+                <w:b/>
+                <w:bCs/>
+                <w:sz w:val="32"/>
+                <w:szCs w:val="32"/>
+              </w:rPr>
+            </w:pPr>
+            <w:r>
+              <w:rPr>
+                <w:rFonts w:ascii="Arial" w:eastAsia="Malgun Gothic" w:hAnsi="Arial" w:cs="Arial"/>
+                <w:b/>
+                <w:bCs/>
+                <w:sz w:val="32"/>
+                <w:szCs w:val="32"/>
+              </w:rPr>
+              <w:t>Objectif</w:t>
+            </w:r>
+          </w:p>
+        </w:tc>
+      </w:tr>
+    </w:tbl>
+    <w:p>
+      <w:pPr>
+        <w:spacing w:after="0"/>
         <w:ind w:left="1701" w:right="1701"/>
         <w:rPr>
           <w:rFonts w:eastAsia="Malgun Gothic" w:cstheme="minorHAnsi"/>
         </w:rPr>
       </w:pPr>
-      <w:r>
+    </w:p>
+    <w:p>
+      <w:pPr>
+        <w:ind w:left="1701" w:right="1701"/>
         <w:rPr>
           <w:rFonts w:eastAsia="Malgun Gothic" w:cstheme="minorHAnsi"/>
         </w:rPr>
-        <w:t>Développer des applications</w:t>
-      </w:r>
+      </w:pPr>
       <w:r>
         <w:rPr>
           <w:rFonts w:eastAsia="Malgun Gothic" w:cstheme="minorHAnsi"/>
         </w:rPr>
+        <w:t>Je souhaite d</w:t>
+      </w:r>
+      <w:r>
+        <w:rPr>
+          <w:rFonts w:eastAsia="Malgun Gothic" w:cstheme="minorHAnsi"/>
+        </w:rPr>
+        <w:t>évelopper des applications</w:t>
+      </w:r>
+      <w:r>
+        <w:rPr>
+          <w:rFonts w:eastAsia="Malgun Gothic" w:cstheme="minorHAnsi"/>
+        </w:rPr>
         <w:t xml:space="preserve"> web</w:t>
       </w:r>
       <w:r>
@@ -286,811 +318,988 @@
         <w:rPr>
           <w:rFonts w:eastAsia="Malgun Gothic" w:cstheme="minorHAnsi"/>
         </w:rPr>
-        <w:t xml:space="preserve"> en Full Stack</w:t>
+        <w:t xml:space="preserve"> </w:t>
       </w:r>
       <w:r>
         <w:rPr>
           <w:rFonts w:eastAsia="Malgun Gothic" w:cstheme="minorHAnsi"/>
         </w:rPr>
-        <w:t xml:space="preserve"> afin de satisfaire la clientèle de l’entreprise [entreprise]</w:t>
+        <w:t xml:space="preserve">afin de satisfaire la clientèle de l’entreprise </w:t>
       </w:r>
       <w:r>
         <w:rPr>
           <w:rFonts w:eastAsia="Malgun Gothic" w:cstheme="minorHAnsi"/>
         </w:rPr>
-        <w:t>.</w:t>
-      </w:r>
-    </w:p>
-    <w:p>
-      <w:pPr>
+        <w:t>CIMEQ.</w:t>
+      </w:r>
+      <w:r>
         <w:rPr>
           <w:rFonts w:eastAsia="Malgun Gothic" w:cstheme="minorHAnsi"/>
         </w:rPr>
-      </w:pPr>
-      <w:r>
-        <w:rPr>
-          <w:noProof/>
-        </w:rPr>
-        <mc:AlternateContent>
-          <mc:Choice Requires="wps">
-            <w:drawing>
-              <wp:anchor distT="0" distB="0" distL="114300" distR="114300" simplePos="0" relativeHeight="251664384" behindDoc="0" locked="0" layoutInCell="1" allowOverlap="1" wp14:anchorId="4C1B2FAB" wp14:editId="7BFF24C0">
-                <wp:simplePos x="0" y="0"/>
-                <wp:positionH relativeFrom="margin">
-                  <wp:align>center</wp:align>
-                </wp:positionH>
-                <wp:positionV relativeFrom="paragraph">
-                  <wp:posOffset>102261</wp:posOffset>
-                </wp:positionV>
-                <wp:extent cx="6501225" cy="25517"/>
-                <wp:effectExtent l="0" t="0" r="33020" b="31750"/>
-                <wp:wrapNone/>
-                <wp:docPr id="2060007358" name="Connecteur droit 5"/>
-                <wp:cNvGraphicFramePr/>
-                <a:graphic xmlns:a="http://schemas.openxmlformats.org/drawingml/2006/main">
-                  <a:graphicData uri="http://schemas.microsoft.com/office/word/2010/wordprocessingShape">
-                    <wps:wsp>
-                      <wps:cNvCnPr/>
-                      <wps:spPr>
-                        <a:xfrm>
-                          <a:off x="0" y="0"/>
-                          <a:ext cx="6501225" cy="25517"/>
-                        </a:xfrm>
-                        <a:prstGeom prst="line">
-                          <a:avLst/>
-                        </a:prstGeom>
-                        <a:ln/>
-                      </wps:spPr>
-                      <wps:style>
-                        <a:lnRef idx="1">
-                          <a:schemeClr val="dk1"/>
-                        </a:lnRef>
-                        <a:fillRef idx="0">
-                          <a:schemeClr val="dk1"/>
-                        </a:fillRef>
-                        <a:effectRef idx="0">
-                          <a:schemeClr val="dk1"/>
-                        </a:effectRef>
-                        <a:fontRef idx="minor">
-                          <a:schemeClr val="tx1"/>
-                        </a:fontRef>
-                      </wps:style>
-                      <wps:bodyPr/>
-                    </wps:wsp>
-                  </a:graphicData>
-                </a:graphic>
-                <wp14:sizeRelH relativeFrom="margin">
-                  <wp14:pctWidth>0</wp14:pctWidth>
-                </wp14:sizeRelH>
-                <wp14:sizeRelV relativeFrom="margin">
-                  <wp14:pctHeight>0</wp14:pctHeight>
-                </wp14:sizeRelV>
-              </wp:anchor>
-            </w:drawing>
-          </mc:Choice>
-          <mc:Fallback>
-            <w:pict>
-              <v:line w14:anchorId="3FC70ED7" id="Connecteur droit 5" o:spid="_x0000_s1026" style="position:absolute;z-index:251664384;visibility:visible;mso-wrap-style:square;mso-width-percent:0;mso-height-percent:0;mso-wrap-distance-left:9pt;mso-wrap-distance-top:0;mso-wrap-distance-right:9pt;mso-wrap-distance-bottom:0;mso-position-horizontal:center;mso-position-horizontal-relative:margin;mso-position-vertical:absolute;mso-position-vertical-relative:text;mso-width-percent:0;mso-height-percent:0;mso-width-relative:margin;mso-height-relative:margin" from="0,8.05pt" to="511.9pt,10.05pt" o:gfxdata="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" strokecolor="black [3200]" strokeweight=".5pt">
-                <v:stroke joinstyle="miter"/>
-                <w10:wrap anchorx="margin"/>
-              </v:line>
-            </w:pict>
-          </mc:Fallback>
-        </mc:AlternateContent>
-      </w:r>
-    </w:p>
-    <w:p>
-      <w:pPr>
+        <w:t xml:space="preserve"> </w:t>
+      </w:r>
+      <w:r>
+        <w:rPr>
+          <w:rFonts w:eastAsia="Malgun Gothic" w:cstheme="minorHAnsi"/>
+        </w:rPr>
+        <w:t>Je veux</w:t>
+      </w:r>
+      <w:r>
+        <w:rPr>
+          <w:rFonts w:eastAsia="Malgun Gothic" w:cstheme="minorHAnsi"/>
+        </w:rPr>
+        <w:t xml:space="preserve"> aussi </w:t>
+      </w:r>
+      <w:r>
+        <w:rPr>
+          <w:rFonts w:eastAsia="Malgun Gothic" w:cstheme="minorHAnsi"/>
+        </w:rPr>
+        <w:t>améliorer</w:t>
+      </w:r>
+      <w:r>
+        <w:rPr>
+          <w:rFonts w:eastAsia="Malgun Gothic" w:cstheme="minorHAnsi"/>
+        </w:rPr>
+        <w:t xml:space="preserve"> mes compétence</w:t>
+      </w:r>
+      <w:r>
+        <w:rPr>
+          <w:rFonts w:eastAsia="Malgun Gothic" w:cstheme="minorHAnsi"/>
+        </w:rPr>
+        <w:t>s</w:t>
+      </w:r>
+      <w:r>
+        <w:rPr>
+          <w:rFonts w:eastAsia="Malgun Gothic" w:cstheme="minorHAnsi"/>
+        </w:rPr>
+        <w:t xml:space="preserve"> professionnel</w:t>
+      </w:r>
+      <w:r>
+        <w:rPr>
+          <w:rFonts w:eastAsia="Malgun Gothic" w:cstheme="minorHAnsi"/>
+        </w:rPr>
+        <w:t>les</w:t>
+      </w:r>
+      <w:r>
+        <w:rPr>
+          <w:rFonts w:eastAsia="Malgun Gothic" w:cstheme="minorHAnsi"/>
+        </w:rPr>
+        <w:t xml:space="preserve"> en informatique.</w:t>
+      </w:r>
+    </w:p>
+    <w:tbl>
+      <w:tblPr>
+        <w:tblStyle w:val="Grilledutableau"/>
+        <w:tblW w:w="0" w:type="auto"/>
+        <w:tblLook w:val="04A0" w:firstRow="1" w:lastRow="0" w:firstColumn="1" w:lastColumn="0" w:noHBand="0" w:noVBand="1"/>
+      </w:tblPr>
+      <w:tblGrid>
+        <w:gridCol w:w="10790"/>
+      </w:tblGrid>
+      <w:tr>
+        <w:tc>
+          <w:tcPr>
+            <w:tcW w:w="10790" w:type="dxa"/>
+            <w:tcBorders>
+              <w:top w:val="nil"/>
+              <w:left w:val="nil"/>
+              <w:bottom w:val="nil"/>
+              <w:right w:val="nil"/>
+            </w:tcBorders>
+            <w:shd w:val="clear" w:color="auto" w:fill="F2F2F2" w:themeFill="background1" w:themeFillShade="F2"/>
+          </w:tcPr>
+          <w:p>
+            <w:pPr>
+              <w:rPr>
+                <w:rFonts w:ascii="Arial" w:eastAsia="Malgun Gothic" w:hAnsi="Arial" w:cs="Arial"/>
+                <w:b/>
+                <w:bCs/>
+                <w:sz w:val="32"/>
+                <w:szCs w:val="32"/>
+              </w:rPr>
+            </w:pPr>
+            <w:r>
+              <w:rPr>
+                <w:rFonts w:ascii="Arial" w:eastAsia="Malgun Gothic" w:hAnsi="Arial" w:cs="Arial"/>
+                <w:b/>
+                <w:bCs/>
+                <w:sz w:val="32"/>
+                <w:szCs w:val="32"/>
+              </w:rPr>
+              <w:t>Compétences</w:t>
+            </w:r>
+          </w:p>
+        </w:tc>
+      </w:tr>
+    </w:tbl>
+    <w:p>
+      <w:pPr>
+        <w:spacing w:after="0"/>
         <w:rPr>
           <w:rFonts w:ascii="Arial" w:hAnsi="Arial" w:cs="Arial"/>
           <w:sz w:val="28"/>
           <w:szCs w:val="28"/>
         </w:rPr>
       </w:pPr>
-      <w:r>
-        <w:rPr>
-          <w:rFonts w:ascii="Arial" w:eastAsia="Malgun Gothic" w:hAnsi="Arial" w:cs="Arial"/>
-          <w:b/>
-          <w:bCs/>
-          <w:sz w:val="32"/>
-          <w:szCs w:val="32"/>
-        </w:rPr>
-        <w:t>Compétences</w:t>
-      </w:r>
-      <w:r>
+    </w:p>
+    <w:tbl>
+      <w:tblPr>
+        <w:tblStyle w:val="Grilledutableau"/>
+        <w:tblW w:w="0" w:type="auto"/>
+        <w:tblLook w:val="04A0" w:firstRow="1" w:lastRow="0" w:firstColumn="1" w:lastColumn="0" w:noHBand="0" w:noVBand="1"/>
+      </w:tblPr>
+      <w:tblGrid>
+        <w:gridCol w:w="4673"/>
+        <w:gridCol w:w="6117"/>
+      </w:tblGrid>
+      <w:tr>
+        <w:tc>
+          <w:tcPr>
+            <w:tcW w:w="4673" w:type="dxa"/>
+          </w:tcPr>
+          <w:p>
+            <w:pPr>
+              <w:rPr>
+                <w:rFonts w:ascii="Arial" w:hAnsi="Arial" w:cs="Arial"/>
+                <w:sz w:val="28"/>
+                <w:szCs w:val="28"/>
+              </w:rPr>
+            </w:pPr>
+            <w:r>
+              <w:rPr>
+                <w:rFonts w:ascii="Arial" w:hAnsi="Arial" w:cs="Arial"/>
+                <w:sz w:val="28"/>
+                <w:szCs w:val="28"/>
+              </w:rPr>
+              <w:t>Technologies</w:t>
+            </w:r>
+          </w:p>
+        </w:tc>
+        <w:tc>
+          <w:tcPr>
+            <w:tcW w:w="6117" w:type="dxa"/>
+          </w:tcPr>
+          <w:p>
+            <w:pPr>
+              <w:rPr>
+                <w:rFonts w:ascii="Arial" w:hAnsi="Arial" w:cs="Arial"/>
+                <w:sz w:val="28"/>
+                <w:szCs w:val="28"/>
+              </w:rPr>
+            </w:pPr>
+            <w:r>
+              <w:rPr>
+                <w:rFonts w:ascii="Arial" w:hAnsi="Arial" w:cs="Arial"/>
+                <w:sz w:val="28"/>
+                <w:szCs w:val="28"/>
+              </w:rPr>
+              <w:t>Savoir</w:t>
+            </w:r>
+            <w:r>
+              <w:rPr>
+                <w:rFonts w:ascii="Arial" w:hAnsi="Arial" w:cs="Arial"/>
+                <w:sz w:val="28"/>
+                <w:szCs w:val="28"/>
+              </w:rPr>
+              <w:t>-f</w:t>
+            </w:r>
+            <w:r>
+              <w:rPr>
+                <w:rFonts w:ascii="Arial" w:hAnsi="Arial" w:cs="Arial"/>
+                <w:sz w:val="28"/>
+                <w:szCs w:val="28"/>
+              </w:rPr>
+              <w:t>aire</w:t>
+            </w:r>
+          </w:p>
+        </w:tc>
+      </w:tr>
+      <w:tr>
+        <w:tc>
+          <w:tcPr>
+            <w:tcW w:w="4673" w:type="dxa"/>
+            <w:shd w:val="clear" w:color="auto" w:fill="F2F2F2" w:themeFill="background1" w:themeFillShade="F2"/>
+          </w:tcPr>
+          <w:p>
+            <w:r>
+              <w:t xml:space="preserve">C#, JavaScript, SQL, Bash, </w:t>
+            </w:r>
+            <w:proofErr w:type="spellStart"/>
+            <w:r>
+              <w:t>Lua</w:t>
+            </w:r>
+            <w:proofErr w:type="spellEnd"/>
+            <w:r>
+              <w:t>, JSON, PHP, Java</w:t>
+            </w:r>
+          </w:p>
+        </w:tc>
+        <w:tc>
+          <w:tcPr>
+            <w:tcW w:w="6117" w:type="dxa"/>
+            <w:shd w:val="clear" w:color="auto" w:fill="F2F2F2" w:themeFill="background1" w:themeFillShade="F2"/>
+          </w:tcPr>
+          <w:p>
+            <w:r>
+              <w:t>Analyser du code existant</w:t>
+            </w:r>
+          </w:p>
+        </w:tc>
+      </w:tr>
+      <w:tr>
+        <w:tc>
+          <w:tcPr>
+            <w:tcW w:w="4673" w:type="dxa"/>
+            <w:vMerge w:val="restart"/>
+            <w:shd w:val="clear" w:color="auto" w:fill="FFFFFF" w:themeFill="background1"/>
+          </w:tcPr>
+          <w:p>
+            <w:r>
+              <w:t xml:space="preserve">Html, CSS, Node.js, ASP.net, Regex, </w:t>
+            </w:r>
+            <w:proofErr w:type="spellStart"/>
+            <w:r>
+              <w:t>Laravel</w:t>
+            </w:r>
+            <w:proofErr w:type="spellEnd"/>
+            <w:r>
+              <w:t xml:space="preserve">, </w:t>
+            </w:r>
+            <w:proofErr w:type="spellStart"/>
+            <w:r>
+              <w:t>Unity</w:t>
+            </w:r>
+            <w:proofErr w:type="spellEnd"/>
+            <w:r>
+              <w:t>, JQuery</w:t>
+            </w:r>
+          </w:p>
+        </w:tc>
+        <w:tc>
+          <w:tcPr>
+            <w:tcW w:w="6117" w:type="dxa"/>
+            <w:shd w:val="clear" w:color="auto" w:fill="FFFFFF" w:themeFill="background1"/>
+          </w:tcPr>
+          <w:p>
+            <w:pPr>
+              <w:rPr>
+                <w:rFonts w:ascii="Arial" w:hAnsi="Arial" w:cs="Arial"/>
+                <w:sz w:val="28"/>
+                <w:szCs w:val="28"/>
+              </w:rPr>
+            </w:pPr>
+            <w:r>
+              <w:t>Codifier efficacement les besoins de</w:t>
+            </w:r>
+            <w:r>
+              <w:t xml:space="preserve"> la clientèle</w:t>
+            </w:r>
+            <w:r>
+              <w:t>.</w:t>
+            </w:r>
+          </w:p>
+        </w:tc>
+      </w:tr>
+      <w:tr>
+        <w:tc>
+          <w:tcPr>
+            <w:tcW w:w="4673" w:type="dxa"/>
+            <w:vMerge/>
+          </w:tcPr>
+          <w:p/>
+        </w:tc>
+        <w:tc>
+          <w:tcPr>
+            <w:tcW w:w="6117" w:type="dxa"/>
+          </w:tcPr>
+          <w:p>
+            <w:pPr>
+              <w:rPr>
+                <w:rFonts w:ascii="Arial" w:hAnsi="Arial" w:cs="Arial"/>
+                <w:sz w:val="28"/>
+                <w:szCs w:val="28"/>
+              </w:rPr>
+            </w:pPr>
+            <w:r>
+              <w:t>Valider que les technologies utilisées sont à jour et optimisées.</w:t>
+            </w:r>
+          </w:p>
+        </w:tc>
+      </w:tr>
+      <w:tr>
+        <w:tc>
+          <w:tcPr>
+            <w:tcW w:w="4673" w:type="dxa"/>
+            <w:vMerge w:val="restart"/>
+            <w:shd w:val="clear" w:color="auto" w:fill="F2F2F2" w:themeFill="background1" w:themeFillShade="F2"/>
+          </w:tcPr>
+          <w:p>
+            <w:pPr>
+              <w:rPr>
+                <w:lang w:val="en-CA"/>
+              </w:rPr>
+            </w:pPr>
+            <w:r>
+              <w:rPr>
+                <w:lang w:val="en-CA"/>
+              </w:rPr>
+              <w:t xml:space="preserve">Visual Studio Code, Visual Studio, GitHub, Eclipse, </w:t>
+            </w:r>
+            <w:proofErr w:type="spellStart"/>
+            <w:r>
+              <w:rPr>
+                <w:lang w:val="en-CA"/>
+              </w:rPr>
+              <w:t>Cmd</w:t>
+            </w:r>
+            <w:proofErr w:type="spellEnd"/>
+            <w:r>
+              <w:rPr>
+                <w:lang w:val="en-CA"/>
+              </w:rPr>
+              <w:t>, My SQL Workbench</w:t>
+            </w:r>
+          </w:p>
+        </w:tc>
+        <w:tc>
+          <w:tcPr>
+            <w:tcW w:w="6117" w:type="dxa"/>
+            <w:shd w:val="clear" w:color="auto" w:fill="F2F2F2" w:themeFill="background1" w:themeFillShade="F2"/>
+          </w:tcPr>
+          <w:p>
+            <w:pPr>
+              <w:rPr>
+                <w:rFonts w:ascii="Arial" w:hAnsi="Arial" w:cs="Arial"/>
+                <w:sz w:val="28"/>
+                <w:szCs w:val="28"/>
+              </w:rPr>
+            </w:pPr>
+            <w:r>
+              <w:t>Rechercher à s’améliorer constamment avec une ouverture d’esprit.</w:t>
+            </w:r>
+          </w:p>
+        </w:tc>
+      </w:tr>
+      <w:tr>
+        <w:tc>
+          <w:tcPr>
+            <w:tcW w:w="4673" w:type="dxa"/>
+            <w:vMerge/>
+          </w:tcPr>
+          <w:p/>
+        </w:tc>
+        <w:tc>
+          <w:tcPr>
+            <w:tcW w:w="6117" w:type="dxa"/>
+            <w:shd w:val="clear" w:color="auto" w:fill="F2F2F2" w:themeFill="background1" w:themeFillShade="F2"/>
+          </w:tcPr>
+          <w:p>
+            <w:pPr>
+              <w:rPr>
+                <w:rFonts w:ascii="Arial" w:hAnsi="Arial" w:cs="Arial"/>
+                <w:sz w:val="28"/>
+                <w:szCs w:val="28"/>
+              </w:rPr>
+            </w:pPr>
+            <w:r>
+              <w:rPr>
+                <w:shd w:val="clear" w:color="auto" w:fill="F2F2F2" w:themeFill="background1" w:themeFillShade="F2"/>
+              </w:rPr>
+              <w:t>Affirmer la validité du</w:t>
+            </w:r>
+            <w:r>
+              <w:t xml:space="preserve"> code pour éviter les erreurs.</w:t>
+            </w:r>
+          </w:p>
+        </w:tc>
+      </w:tr>
+      <w:tr>
+        <w:trPr>
+          <w:trHeight w:val="322"/>
+        </w:trPr>
+        <w:tc>
+          <w:tcPr>
+            <w:tcW w:w="4673" w:type="dxa"/>
+            <w:shd w:val="clear" w:color="auto" w:fill="FFFFFF" w:themeFill="background1"/>
+          </w:tcPr>
+          <w:p>
+            <w:pPr>
+              <w:rPr>
+                <w:lang w:val="en-CA"/>
+              </w:rPr>
+            </w:pPr>
+            <w:r>
+              <w:rPr>
+                <w:lang w:val="en-CA"/>
+              </w:rPr>
+              <w:t>WampServer,</w:t>
+            </w:r>
+            <w:r>
+              <w:rPr>
+                <w:lang w:val="en-CA"/>
+              </w:rPr>
+              <w:t xml:space="preserve"> </w:t>
+            </w:r>
+            <w:r>
+              <w:rPr>
+                <w:lang w:val="en-CA"/>
+              </w:rPr>
+              <w:t>Laravel</w:t>
+            </w:r>
+            <w:r>
+              <w:rPr>
+                <w:lang w:val="en-CA"/>
+              </w:rPr>
+              <w:t xml:space="preserve">, </w:t>
+            </w:r>
+            <w:r>
+              <w:rPr>
+                <w:lang w:val="en-CA"/>
+              </w:rPr>
+              <w:t>GitHub</w:t>
+            </w:r>
+            <w:r>
+              <w:rPr>
+                <w:lang w:val="en-CA"/>
+              </w:rPr>
+              <w:t xml:space="preserve">, </w:t>
+            </w:r>
+            <w:r>
+              <w:rPr>
+                <w:lang w:val="en-CA"/>
+              </w:rPr>
+              <w:t>Word, Excel</w:t>
+            </w:r>
+          </w:p>
+        </w:tc>
+        <w:tc>
+          <w:tcPr>
+            <w:tcW w:w="6117" w:type="dxa"/>
+            <w:shd w:val="clear" w:color="auto" w:fill="FFFFFF" w:themeFill="background1"/>
+          </w:tcPr>
+          <w:p>
+            <w:r>
+              <w:t>Collaborer</w:t>
+            </w:r>
+            <w:r>
+              <w:t xml:space="preserve"> de façon respectueuse</w:t>
+            </w:r>
+            <w:r>
+              <w:t xml:space="preserve"> </w:t>
+            </w:r>
+            <w:r>
+              <w:t>en équipe</w:t>
+            </w:r>
+            <w:r>
+              <w:t xml:space="preserve"> et</w:t>
+            </w:r>
+            <w:r>
+              <w:t xml:space="preserve"> avec</w:t>
+            </w:r>
+            <w:r>
+              <w:t xml:space="preserve"> les clients.</w:t>
+            </w:r>
+          </w:p>
+        </w:tc>
+      </w:tr>
+    </w:tbl>
+    <w:p>
+      <w:pPr>
+        <w:spacing w:after="0"/>
+      </w:pPr>
+    </w:p>
+    <w:tbl>
+      <w:tblPr>
+        <w:tblStyle w:val="Grilledutableau"/>
+        <w:tblW w:w="0" w:type="auto"/>
+        <w:tblBorders>
+          <w:top w:val="none" w:sz="0" w:space="0" w:color="auto"/>
+          <w:left w:val="none" w:sz="0" w:space="0" w:color="auto"/>
+          <w:bottom w:val="none" w:sz="0" w:space="0" w:color="auto"/>
+          <w:right w:val="none" w:sz="0" w:space="0" w:color="auto"/>
+          <w:insideH w:val="none" w:sz="0" w:space="0" w:color="auto"/>
+          <w:insideV w:val="none" w:sz="0" w:space="0" w:color="auto"/>
+        </w:tblBorders>
+        <w:shd w:val="clear" w:color="auto" w:fill="F2F2F2" w:themeFill="background1" w:themeFillShade="F2"/>
+        <w:tblLook w:val="04A0" w:firstRow="1" w:lastRow="0" w:firstColumn="1" w:lastColumn="0" w:noHBand="0" w:noVBand="1"/>
+      </w:tblPr>
+      <w:tblGrid>
+        <w:gridCol w:w="10790"/>
+      </w:tblGrid>
+      <w:tr>
+        <w:tc>
+          <w:tcPr>
+            <w:tcW w:w="10790" w:type="dxa"/>
+            <w:shd w:val="clear" w:color="auto" w:fill="F2F2F2" w:themeFill="background1" w:themeFillShade="F2"/>
+          </w:tcPr>
+          <w:p>
+            <w:r>
+              <w:rPr>
+                <w:rFonts w:ascii="Arial" w:eastAsia="Malgun Gothic" w:hAnsi="Arial" w:cs="Arial"/>
+                <w:b/>
+                <w:bCs/>
+                <w:sz w:val="32"/>
+                <w:szCs w:val="32"/>
+              </w:rPr>
+              <w:t>Formation</w:t>
+            </w:r>
+          </w:p>
+        </w:tc>
+      </w:tr>
+    </w:tbl>
+    <w:p>
+      <w:pPr>
+        <w:spacing w:after="0"/>
+      </w:pPr>
+    </w:p>
+    <w:p>
+      <w:r>
+        <w:t>-Étudiant en Technique de l’informatique au Collège Lionel Groulx</w:t>
+      </w:r>
+    </w:p>
+    <w:tbl>
+      <w:tblPr>
+        <w:tblStyle w:val="Grilledutableau"/>
+        <w:tblW w:w="0" w:type="auto"/>
+        <w:tblLook w:val="04A0" w:firstRow="1" w:lastRow="0" w:firstColumn="1" w:lastColumn="0" w:noHBand="0" w:noVBand="1"/>
+      </w:tblPr>
+      <w:tblGrid>
+        <w:gridCol w:w="10790"/>
+      </w:tblGrid>
+      <w:tr>
+        <w:tc>
+          <w:tcPr>
+            <w:tcW w:w="10790" w:type="dxa"/>
+            <w:tcBorders>
+              <w:top w:val="nil"/>
+              <w:left w:val="nil"/>
+              <w:bottom w:val="nil"/>
+              <w:right w:val="nil"/>
+            </w:tcBorders>
+            <w:shd w:val="clear" w:color="auto" w:fill="F2F2F2" w:themeFill="background1" w:themeFillShade="F2"/>
+          </w:tcPr>
+          <w:p>
+            <w:pPr>
+              <w:rPr>
+                <w:rFonts w:ascii="Arial" w:hAnsi="Arial" w:cs="Arial"/>
+                <w:sz w:val="28"/>
+                <w:szCs w:val="28"/>
+              </w:rPr>
+            </w:pPr>
+            <w:r>
+              <w:rPr>
+                <w:rFonts w:ascii="Arial" w:eastAsia="Malgun Gothic" w:hAnsi="Arial" w:cs="Arial"/>
+                <w:b/>
+                <w:bCs/>
+                <w:sz w:val="32"/>
+                <w:szCs w:val="32"/>
+              </w:rPr>
+              <w:t>Expériences professionnelles</w:t>
+            </w:r>
+          </w:p>
+        </w:tc>
+      </w:tr>
+    </w:tbl>
+    <w:p>
+      <w:pPr>
+        <w:spacing w:after="40"/>
+      </w:pPr>
+    </w:p>
+    <w:p>
+      <w:pPr>
+        <w:spacing w:after="40"/>
+      </w:pPr>
+      <w:r>
+        <w:t>La Belle Province</w:t>
+      </w:r>
+      <w:r>
+        <w:t xml:space="preserve"> (</w:t>
+      </w:r>
+      <w:r>
+        <w:t>Saint-</w:t>
+      </w:r>
+      <w:proofErr w:type="gramStart"/>
+      <w:r>
+        <w:t>Eustache</w:t>
+      </w:r>
+      <w:r>
+        <w:t>)</w:t>
+      </w:r>
+      <w:r>
+        <w:t xml:space="preserve"> </w:t>
+      </w:r>
+      <w:r>
+        <w:t xml:space="preserve">  </w:t>
+      </w:r>
+      <w:proofErr w:type="gramEnd"/>
+      <w:r>
+        <w:t xml:space="preserve">                                    </w:t>
+      </w:r>
+      <w:r>
+        <w:t>2022</w:t>
+      </w:r>
+      <w:r>
+        <w:t xml:space="preserve"> - aujourd’hui</w:t>
+      </w:r>
+    </w:p>
+    <w:p>
+      <w:pPr>
+        <w:spacing w:after="40"/>
         <w:rPr>
           <w:rFonts w:ascii="Arial" w:hAnsi="Arial" w:cs="Arial"/>
-          <w:b/>
-          <w:bCs/>
+          <w:color w:val="595959" w:themeColor="text1" w:themeTint="A6"/>
           <w:sz w:val="28"/>
           <w:szCs w:val="28"/>
         </w:rPr>
+      </w:pPr>
+      <w:r>
+        <w:rPr>
+          <w:color w:val="595959" w:themeColor="text1" w:themeTint="A6"/>
+        </w:rPr>
+        <w:t>Cuisinier</w:t>
+      </w:r>
+      <w:r>
+        <w:rPr>
+          <w:color w:val="595959" w:themeColor="text1" w:themeTint="A6"/>
+        </w:rPr>
+        <w:t>/service à la clientèle</w:t>
+      </w:r>
+      <w:r>
+        <w:rPr>
+          <w:color w:val="595959" w:themeColor="text1" w:themeTint="A6"/>
+        </w:rPr>
+        <w:t>/plongeur</w:t>
+      </w:r>
+      <w:r>
+        <w:rPr>
+          <w:color w:val="595959" w:themeColor="text1" w:themeTint="A6"/>
+        </w:rPr>
+        <w:t>/assistant gérant</w:t>
+      </w:r>
+    </w:p>
+    <w:p>
+      <w:pPr>
+        <w:rPr>
+          <w:rFonts w:cstheme="minorHAnsi"/>
+          <w:color w:val="595959" w:themeColor="text1" w:themeTint="A6"/>
+        </w:rPr>
+      </w:pPr>
+      <w:r>
+        <w:rPr>
+          <w:rFonts w:cstheme="minorHAnsi"/>
+          <w:color w:val="595959" w:themeColor="text1" w:themeTint="A6"/>
+        </w:rPr>
+        <w:t>Tâches : cuisiner devant la clientèle, servir</w:t>
+      </w:r>
+      <w:r>
+        <w:rPr>
+          <w:rFonts w:cstheme="minorHAnsi"/>
+          <w:color w:val="595959" w:themeColor="text1" w:themeTint="A6"/>
+        </w:rPr>
+        <w:t xml:space="preserve"> et accueillir</w:t>
+      </w:r>
+      <w:r>
+        <w:rPr>
+          <w:rFonts w:cstheme="minorHAnsi"/>
+          <w:color w:val="595959" w:themeColor="text1" w:themeTint="A6"/>
+        </w:rPr>
+        <w:t xml:space="preserve"> les clients, gérer le temps pour les tâches, </w:t>
+      </w:r>
+      <w:r>
+        <w:rPr>
+          <w:rFonts w:cstheme="minorHAnsi"/>
+          <w:color w:val="595959" w:themeColor="text1" w:themeTint="A6"/>
+        </w:rPr>
+        <w:t>former les nouveaux</w:t>
+      </w:r>
+      <w:r>
+        <w:rPr>
+          <w:rFonts w:cstheme="minorHAnsi"/>
+          <w:color w:val="595959" w:themeColor="text1" w:themeTint="A6"/>
+        </w:rPr>
+        <w:t xml:space="preserve">, </w:t>
+      </w:r>
+      <w:r>
+        <w:rPr>
+          <w:rFonts w:cstheme="minorHAnsi"/>
+          <w:color w:val="595959" w:themeColor="text1" w:themeTint="A6"/>
+        </w:rPr>
+        <w:t>f</w:t>
+      </w:r>
+      <w:r>
+        <w:rPr>
+          <w:rFonts w:cstheme="minorHAnsi"/>
+          <w:color w:val="595959" w:themeColor="text1" w:themeTint="A6"/>
+        </w:rPr>
+        <w:t>aire la caisse</w:t>
+      </w:r>
+      <w:r>
+        <w:rPr>
+          <w:rFonts w:cstheme="minorHAnsi"/>
+          <w:color w:val="595959" w:themeColor="text1" w:themeTint="A6"/>
+        </w:rPr>
+        <w:t>.</w:t>
+      </w:r>
+    </w:p>
+    <w:p>
+      <w:pPr>
+        <w:spacing w:after="40"/>
+        <w:rPr>
+          <w:rFonts w:cstheme="minorHAnsi"/>
+        </w:rPr>
+      </w:pPr>
+      <w:r>
+        <w:rPr>
+          <w:rFonts w:cstheme="minorHAnsi"/>
+        </w:rPr>
+        <w:t>Wasabi Sushi (Boisbriand)</w:t>
+      </w:r>
+      <w:r>
+        <w:rPr>
+          <w:rFonts w:cstheme="minorHAnsi"/>
+        </w:rPr>
         <w:t xml:space="preserve"> </w:t>
       </w:r>
       <w:r>
         <w:rPr>
-          <w:rFonts w:ascii="Arial" w:hAnsi="Arial" w:cs="Arial"/>
-          <w:sz w:val="28"/>
-          <w:szCs w:val="28"/>
-        </w:rPr>
-        <w:t>:</w:t>
-      </w:r>
-    </w:p>
-    <w:p>
-      <w:pPr>
-        <w:sectPr>
-          <w:type w:val="continuous"/>
-          <w:pgSz w:w="12240" w:h="15840"/>
-          <w:pgMar w:top="720" w:right="720" w:bottom="720" w:left="720" w:header="708" w:footer="708" w:gutter="0"/>
-          <w:cols w:space="708"/>
-          <w:docGrid w:linePitch="360"/>
-        </w:sectPr>
-      </w:pPr>
-    </w:p>
-    <w:p>
-      <w:r>
-        <w:t>Codifier efficacement les besoins des clients.</w:t>
-      </w:r>
-    </w:p>
-    <w:p>
-      <w:r>
-        <w:t>Rechercher à s’améliorer constamment avec une ouverture d’esprit.</w:t>
-      </w:r>
-    </w:p>
-    <w:p>
-      <w:r>
-        <w:t>Valider que les technologies utilisées sont à jour et optimisées.</w:t>
-      </w:r>
-    </w:p>
-    <w:p>
-      <w:r>
-        <w:t>Documenter le code et son utilisation pour l’équipe.</w:t>
-      </w:r>
-    </w:p>
-    <w:p>
-      <w:r>
-        <w:t>Affirmer la validité du code pour éviter les erreurs.</w:t>
-      </w:r>
-    </w:p>
-    <w:p>
-      <w:r>
-        <w:t>Prioris</w:t>
-      </w:r>
-      <w:r>
-        <w:t>er</w:t>
-      </w:r>
-      <w:r>
-        <w:t xml:space="preserve"> logiquement le travail par importances.</w:t>
-      </w:r>
-    </w:p>
-    <w:p>
-      <w:r>
-        <w:t>Collaborer</w:t>
-      </w:r>
-      <w:r>
-        <w:t xml:space="preserve"> de façon respectueuse</w:t>
-      </w:r>
-      <w:r>
+          <w:rFonts w:cstheme="minorHAnsi"/>
+        </w:rPr>
+        <w:tab/>
+      </w:r>
+      <w:r>
+        <w:rPr>
+          <w:rFonts w:cstheme="minorHAnsi"/>
+        </w:rPr>
+        <w:t xml:space="preserve">                                          </w:t>
+      </w:r>
+      <w:r>
+        <w:rPr>
+          <w:rFonts w:cstheme="minorHAnsi"/>
+        </w:rPr>
+        <w:t>2019</w:t>
+      </w:r>
+      <w:r>
+        <w:rPr>
+          <w:rFonts w:cstheme="minorHAnsi"/>
+        </w:rPr>
         <w:t xml:space="preserve"> </w:t>
       </w:r>
       <w:r>
-        <w:t>en équipe</w:t>
-      </w:r>
-      <w:r>
-        <w:t xml:space="preserve"> et</w:t>
-      </w:r>
-      <w:r>
-        <w:t xml:space="preserve"> avec</w:t>
-      </w:r>
-      <w:r>
-        <w:t xml:space="preserve"> les clients.</w:t>
-      </w:r>
-    </w:p>
-    <w:p>
-      <w:r>
-        <w:t>Langages informatiques utilisés : C#, JavaScript, SQL, Bash, Lua, JSON, PHP, Java</w:t>
-      </w:r>
-    </w:p>
-    <w:p>
-      <w:r>
-        <w:t>Structures informatiques connues : Html, CSS, Node.js, ASP.net, Regex, Laravel, Unity, JQuery</w:t>
-      </w:r>
-    </w:p>
-    <w:p>
-      <w:pPr>
-        <w:rPr>
-          <w:lang w:val="en-CA"/>
-        </w:rPr>
-        <w:sectPr>
-          <w:type w:val="continuous"/>
-          <w:pgSz w:w="12240" w:h="15840"/>
-          <w:pgMar w:top="720" w:right="720" w:bottom="720" w:left="720" w:header="708" w:footer="708" w:gutter="0"/>
-          <w:cols w:num="2" w:space="708"/>
-          <w:docGrid w:linePitch="360"/>
-        </w:sectPr>
-      </w:pPr>
-      <w:r>
-        <w:rPr>
-          <w:lang w:val="en-CA"/>
-        </w:rPr>
-        <w:t xml:space="preserve">Connaissances </w:t>
-      </w:r>
-      <w:r>
-        <w:rPr>
-          <w:lang w:val="en-CA"/>
-        </w:rPr>
-        <w:t>logiciels</w:t>
-      </w:r>
-      <w:r>
-        <w:rPr>
-          <w:lang w:val="en-CA"/>
+        <w:rPr>
+          <w:rFonts w:cstheme="minorHAnsi"/>
+        </w:rPr>
+        <w:t>-</w:t>
+      </w:r>
+      <w:r>
+        <w:rPr>
+          <w:rFonts w:cstheme="minorHAnsi"/>
+        </w:rPr>
+        <w:t xml:space="preserve"> 2022</w:t>
+      </w:r>
+    </w:p>
+    <w:p>
+      <w:pPr>
+        <w:spacing w:after="40"/>
+        <w:rPr>
+          <w:rFonts w:cstheme="minorHAnsi"/>
+          <w:color w:val="595959" w:themeColor="text1" w:themeTint="A6"/>
+        </w:rPr>
+      </w:pPr>
+      <w:r>
+        <w:rPr>
+          <w:rFonts w:cstheme="minorHAnsi"/>
+          <w:color w:val="595959" w:themeColor="text1" w:themeTint="A6"/>
+        </w:rPr>
+        <w:t>Cuisinier/serveur</w:t>
+      </w:r>
+    </w:p>
+    <w:p>
+      <w:pPr>
+        <w:rPr>
+          <w:rFonts w:cstheme="minorHAnsi"/>
+          <w:color w:val="595959" w:themeColor="text1" w:themeTint="A6"/>
+        </w:rPr>
+      </w:pPr>
+      <w:r>
+        <w:rPr>
+          <w:rFonts w:cstheme="minorHAnsi"/>
+          <w:color w:val="595959" w:themeColor="text1" w:themeTint="A6"/>
+        </w:rPr>
+        <w:t>Tâches : cuisiner, servir les tables selon les besoins</w:t>
+      </w:r>
+      <w:r>
+        <w:rPr>
+          <w:rFonts w:cstheme="minorHAnsi"/>
+          <w:color w:val="595959" w:themeColor="text1" w:themeTint="A6"/>
+        </w:rPr>
+        <w:t>.</w:t>
+      </w:r>
+    </w:p>
+    <w:p>
+      <w:pPr>
+        <w:spacing w:after="40"/>
+        <w:rPr>
+          <w:rFonts w:cstheme="minorHAnsi"/>
+        </w:rPr>
+      </w:pPr>
+      <w:r>
+        <w:rPr>
+          <w:rFonts w:cstheme="minorHAnsi"/>
+        </w:rPr>
+        <w:t>A&amp;W (</w:t>
+      </w:r>
+      <w:proofErr w:type="gramStart"/>
+      <w:r>
+        <w:rPr>
+          <w:rFonts w:cstheme="minorHAnsi"/>
+        </w:rPr>
+        <w:t>Boisbriand)</w:t>
+      </w:r>
+      <w:r>
+        <w:rPr>
+          <w:rFonts w:cstheme="minorHAnsi"/>
         </w:rPr>
         <w:t xml:space="preserve"> </w:t>
       </w:r>
       <w:r>
         <w:rPr>
-          <w:lang w:val="en-CA"/>
-        </w:rPr>
-        <w:t>:</w:t>
-      </w:r>
-      <w:r>
-        <w:rPr>
-          <w:lang w:val="en-CA"/>
-        </w:rPr>
-        <w:t xml:space="preserve"> Visual Studio Code, Visual Studio, GitHub, Word, Excel, GitHub, Trello, Eclipse, Cmd, WampServer, My SQL </w:t>
-      </w:r>
-      <w:r>
-        <w:rPr>
-          <w:lang w:val="en-CA"/>
-        </w:rPr>
-        <w:t>Workbench</w:t>
-      </w:r>
-      <w:r>
-        <w:rPr>
-          <w:lang w:val="en-CA"/>
-        </w:rPr>
-        <w:t>,</w:t>
-      </w:r>
-      <w:r>
-        <w:rPr>
-          <w:lang w:val="en-CA"/>
-        </w:rPr>
-        <w:t xml:space="preserve"> Laravel</w:t>
-      </w:r>
-    </w:p>
-    <w:p>
-      <w:pPr>
-        <w:rPr>
-          <w:lang w:val="en-CA"/>
-        </w:rPr>
-      </w:pPr>
-      <w:r>
-        <w:rPr>
-          <w:noProof/>
-        </w:rPr>
-        <mc:AlternateContent>
-          <mc:Choice Requires="wps">
-            <w:drawing>
-              <wp:anchor distT="0" distB="0" distL="114300" distR="114300" simplePos="0" relativeHeight="251666432" behindDoc="0" locked="0" layoutInCell="1" allowOverlap="1" wp14:anchorId="21606EF9" wp14:editId="6A0830A2">
-                <wp:simplePos x="0" y="0"/>
-                <wp:positionH relativeFrom="margin">
-                  <wp:align>center</wp:align>
-                </wp:positionH>
-                <wp:positionV relativeFrom="paragraph">
-                  <wp:posOffset>94463</wp:posOffset>
-                </wp:positionV>
-                <wp:extent cx="6501225" cy="25517"/>
-                <wp:effectExtent l="0" t="0" r="33020" b="31750"/>
-                <wp:wrapNone/>
-                <wp:docPr id="2127636583" name="Connecteur droit 5"/>
-                <wp:cNvGraphicFramePr/>
-                <a:graphic xmlns:a="http://schemas.openxmlformats.org/drawingml/2006/main">
-                  <a:graphicData uri="http://schemas.microsoft.com/office/word/2010/wordprocessingShape">
-                    <wps:wsp>
-                      <wps:cNvCnPr/>
-                      <wps:spPr>
-                        <a:xfrm>
-                          <a:off x="0" y="0"/>
-                          <a:ext cx="6501225" cy="25517"/>
-                        </a:xfrm>
-                        <a:prstGeom prst="line">
-                          <a:avLst/>
-                        </a:prstGeom>
-                        <a:ln/>
-                      </wps:spPr>
-                      <wps:style>
-                        <a:lnRef idx="1">
-                          <a:schemeClr val="dk1"/>
-                        </a:lnRef>
-                        <a:fillRef idx="0">
-                          <a:schemeClr val="dk1"/>
-                        </a:fillRef>
-                        <a:effectRef idx="0">
-                          <a:schemeClr val="dk1"/>
-                        </a:effectRef>
-                        <a:fontRef idx="minor">
-                          <a:schemeClr val="tx1"/>
-                        </a:fontRef>
-                      </wps:style>
-                      <wps:bodyPr/>
-                    </wps:wsp>
-                  </a:graphicData>
-                </a:graphic>
-                <wp14:sizeRelH relativeFrom="margin">
-                  <wp14:pctWidth>0</wp14:pctWidth>
-                </wp14:sizeRelH>
-                <wp14:sizeRelV relativeFrom="margin">
-                  <wp14:pctHeight>0</wp14:pctHeight>
-                </wp14:sizeRelV>
-              </wp:anchor>
-            </w:drawing>
-          </mc:Choice>
-          <mc:Fallback>
-            <w:pict>
-              <v:line w14:anchorId="4B1A250D" id="Connecteur droit 5" o:spid="_x0000_s1026" style="position:absolute;z-index:251666432;visibility:visible;mso-wrap-style:square;mso-width-percent:0;mso-height-percent:0;mso-wrap-distance-left:9pt;mso-wrap-distance-top:0;mso-wrap-distance-right:9pt;mso-wrap-distance-bottom:0;mso-position-horizontal:center;mso-position-horizontal-relative:margin;mso-position-vertical:absolute;mso-position-vertical-relative:text;mso-width-percent:0;mso-height-percent:0;mso-width-relative:margin;mso-height-relative:margin" from="0,7.45pt" to="511.9pt,9.45pt" o:gfxdata="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" strokecolor="black [3200]" strokeweight=".5pt">
-                <v:stroke joinstyle="miter"/>
-                <w10:wrap anchorx="margin"/>
-              </v:line>
-            </w:pict>
-          </mc:Fallback>
-        </mc:AlternateContent>
-      </w:r>
-    </w:p>
-    <w:p>
-      <w:pPr>
-        <w:rPr>
-          <w:rFonts w:ascii="Arial" w:hAnsi="Arial" w:cs="Arial"/>
-          <w:sz w:val="28"/>
-          <w:szCs w:val="28"/>
-        </w:rPr>
-      </w:pPr>
-      <w:r>
-        <w:rPr>
-          <w:rFonts w:ascii="Arial" w:eastAsia="Malgun Gothic" w:hAnsi="Arial" w:cs="Arial"/>
-          <w:b/>
-          <w:bCs/>
-          <w:sz w:val="32"/>
-          <w:szCs w:val="32"/>
-        </w:rPr>
-        <w:t xml:space="preserve">Formations </w:t>
-      </w:r>
-      <w:r>
-        <w:rPr>
-          <w:rFonts w:ascii="Arial" w:hAnsi="Arial" w:cs="Arial"/>
-          <w:sz w:val="28"/>
-          <w:szCs w:val="28"/>
-        </w:rPr>
-        <w:t>:</w:t>
-      </w:r>
-      <w:r>
-        <w:rPr>
-          <w:rFonts w:ascii="Arial" w:hAnsi="Arial" w:cs="Arial"/>
-          <w:sz w:val="28"/>
-          <w:szCs w:val="28"/>
-        </w:rPr>
-        <w:t xml:space="preserve"> </w:t>
-      </w:r>
-    </w:p>
-    <w:p>
-      <w:r>
-        <w:t>-Étudiant en Technique de l’informatique au Collège Lionel Groulx</w:t>
-      </w:r>
-    </w:p>
-    <w:p>
-      <w:r>
-        <w:t>-Étude professionnelle en soutient informatique au Centre de Formation professionnel Paul-Émile Dufresne</w:t>
-      </w:r>
-    </w:p>
-    <w:p>
-      <w:pPr>
-        <w:rPr>
-          <w:rFonts w:eastAsia="Malgun Gothic" w:cstheme="minorHAnsi"/>
-        </w:rPr>
-      </w:pPr>
-      <w:r>
-        <w:rPr>
-          <w:noProof/>
-        </w:rPr>
-        <mc:AlternateContent>
-          <mc:Choice Requires="wps">
-            <w:drawing>
-              <wp:anchor distT="0" distB="0" distL="114300" distR="114300" simplePos="0" relativeHeight="251668480" behindDoc="0" locked="0" layoutInCell="1" allowOverlap="1" wp14:anchorId="3ED008BD" wp14:editId="5478B92E">
-                <wp:simplePos x="0" y="0"/>
-                <wp:positionH relativeFrom="margin">
-                  <wp:align>center</wp:align>
-                </wp:positionH>
-                <wp:positionV relativeFrom="paragraph">
-                  <wp:posOffset>67945</wp:posOffset>
-                </wp:positionV>
-                <wp:extent cx="6501225" cy="25517"/>
-                <wp:effectExtent l="0" t="0" r="33020" b="31750"/>
-                <wp:wrapNone/>
-                <wp:docPr id="2016004648" name="Connecteur droit 5"/>
-                <wp:cNvGraphicFramePr/>
-                <a:graphic xmlns:a="http://schemas.openxmlformats.org/drawingml/2006/main">
-                  <a:graphicData uri="http://schemas.microsoft.com/office/word/2010/wordprocessingShape">
-                    <wps:wsp>
-                      <wps:cNvCnPr/>
-                      <wps:spPr>
-                        <a:xfrm>
-                          <a:off x="0" y="0"/>
-                          <a:ext cx="6501225" cy="25517"/>
-                        </a:xfrm>
-                        <a:prstGeom prst="line">
-                          <a:avLst/>
-                        </a:prstGeom>
-                        <a:ln/>
-                      </wps:spPr>
-                      <wps:style>
-                        <a:lnRef idx="1">
-                          <a:schemeClr val="dk1"/>
-                        </a:lnRef>
-                        <a:fillRef idx="0">
-                          <a:schemeClr val="dk1"/>
-                        </a:fillRef>
-                        <a:effectRef idx="0">
-                          <a:schemeClr val="dk1"/>
-                        </a:effectRef>
-                        <a:fontRef idx="minor">
-                          <a:schemeClr val="tx1"/>
-                        </a:fontRef>
-                      </wps:style>
-                      <wps:bodyPr/>
-                    </wps:wsp>
-                  </a:graphicData>
-                </a:graphic>
-                <wp14:sizeRelH relativeFrom="margin">
-                  <wp14:pctWidth>0</wp14:pctWidth>
-                </wp14:sizeRelH>
-                <wp14:sizeRelV relativeFrom="margin">
-                  <wp14:pctHeight>0</wp14:pctHeight>
-                </wp14:sizeRelV>
-              </wp:anchor>
-            </w:drawing>
-          </mc:Choice>
-          <mc:Fallback>
-            <w:pict>
-              <v:line w14:anchorId="5CB948E7" id="Connecteur droit 5" o:spid="_x0000_s1026" style="position:absolute;z-index:251668480;visibility:visible;mso-wrap-style:square;mso-width-percent:0;mso-height-percent:0;mso-wrap-distance-left:9pt;mso-wrap-distance-top:0;mso-wrap-distance-right:9pt;mso-wrap-distance-bottom:0;mso-position-horizontal:center;mso-position-horizontal-relative:margin;mso-position-vertical:absolute;mso-position-vertical-relative:text;mso-width-percent:0;mso-height-percent:0;mso-width-relative:margin;mso-height-relative:margin" from="0,5.35pt" to="511.9pt,7.35pt" o:gfxdata="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" strokecolor="black [3200]" strokeweight=".5pt">
-                <v:stroke joinstyle="miter"/>
-                <w10:wrap anchorx="margin"/>
-              </v:line>
-            </w:pict>
-          </mc:Fallback>
-        </mc:AlternateContent>
-      </w:r>
-    </w:p>
-    <w:p>
-      <w:pPr>
-        <w:rPr>
-          <w:rFonts w:ascii="Arial" w:hAnsi="Arial" w:cs="Arial"/>
-          <w:sz w:val="28"/>
-          <w:szCs w:val="28"/>
-        </w:rPr>
-      </w:pPr>
-      <w:r>
-        <w:rPr>
-          <w:rFonts w:ascii="Arial" w:eastAsia="Malgun Gothic" w:hAnsi="Arial" w:cs="Arial"/>
-          <w:b/>
-          <w:bCs/>
-          <w:sz w:val="32"/>
-          <w:szCs w:val="32"/>
-        </w:rPr>
-        <w:t>Expérience</w:t>
-      </w:r>
-      <w:r>
-        <w:rPr>
-          <w:rFonts w:ascii="Arial" w:eastAsia="Malgun Gothic" w:hAnsi="Arial" w:cs="Arial"/>
-          <w:b/>
-          <w:bCs/>
-          <w:sz w:val="32"/>
-          <w:szCs w:val="32"/>
-        </w:rPr>
-        <w:t>s</w:t>
-      </w:r>
-      <w:r>
-        <w:rPr>
-          <w:rFonts w:ascii="Arial" w:eastAsia="Malgun Gothic" w:hAnsi="Arial" w:cs="Arial"/>
-          <w:b/>
-          <w:bCs/>
-          <w:sz w:val="32"/>
-          <w:szCs w:val="32"/>
-        </w:rPr>
-        <w:t xml:space="preserve"> professionnelle</w:t>
-      </w:r>
-      <w:r>
-        <w:rPr>
-          <w:rFonts w:ascii="Arial" w:eastAsia="Malgun Gothic" w:hAnsi="Arial" w:cs="Arial"/>
-          <w:b/>
-          <w:bCs/>
-          <w:sz w:val="32"/>
-          <w:szCs w:val="32"/>
-        </w:rPr>
-        <w:t>s</w:t>
-      </w:r>
-      <w:r>
-        <w:rPr>
-          <w:rFonts w:ascii="Arial" w:hAnsi="Arial" w:cs="Arial"/>
-          <w:sz w:val="32"/>
-          <w:szCs w:val="32"/>
-        </w:rPr>
-        <w:t> </w:t>
-      </w:r>
-      <w:r>
-        <w:rPr>
-          <w:rFonts w:ascii="Arial" w:hAnsi="Arial" w:cs="Arial"/>
-          <w:sz w:val="28"/>
-          <w:szCs w:val="28"/>
-        </w:rPr>
-        <w:t>:</w:t>
-      </w:r>
-    </w:p>
-    <w:p>
-      <w:pPr>
-        <w:pStyle w:val="Paragraphedeliste"/>
-        <w:numPr>
-          <w:ilvl w:val="0"/>
-          <w:numId w:val="5"/>
-        </w:numPr>
-        <w:rPr>
-          <w:rFonts w:ascii="Arial" w:hAnsi="Arial" w:cs="Arial"/>
-          <w:sz w:val="28"/>
-          <w:szCs w:val="28"/>
-        </w:rPr>
-      </w:pPr>
-      <w:r>
-        <w:t>La Belle Province</w:t>
-      </w:r>
-      <w:r>
+          <w:rFonts w:cstheme="minorHAnsi"/>
+        </w:rPr>
+        <w:t xml:space="preserve">  </w:t>
+      </w:r>
+      <w:proofErr w:type="gramEnd"/>
+      <w:r>
+        <w:rPr>
+          <w:rFonts w:cstheme="minorHAnsi"/>
+        </w:rPr>
+        <w:t xml:space="preserve">                                                               </w:t>
+      </w:r>
+      <w:r>
+        <w:rPr>
+          <w:rFonts w:cstheme="minorHAnsi"/>
+        </w:rPr>
+        <w:t>2017</w:t>
+      </w:r>
+      <w:r>
+        <w:rPr>
+          <w:rFonts w:cstheme="minorHAnsi"/>
+        </w:rPr>
+        <w:t xml:space="preserve"> - </w:t>
+      </w:r>
+      <w:r>
+        <w:rPr>
+          <w:rFonts w:cstheme="minorHAnsi"/>
+        </w:rPr>
+        <w:t>2019</w:t>
+      </w:r>
+    </w:p>
+    <w:p>
+      <w:pPr>
+        <w:spacing w:after="40"/>
+        <w:rPr>
+          <w:rFonts w:cstheme="minorHAnsi"/>
+          <w:color w:val="595959" w:themeColor="text1" w:themeTint="A6"/>
+        </w:rPr>
+      </w:pPr>
+      <w:r>
+        <w:rPr>
+          <w:rFonts w:cstheme="minorHAnsi"/>
+          <w:color w:val="595959" w:themeColor="text1" w:themeTint="A6"/>
+        </w:rPr>
+        <w:t>Cuisinier</w:t>
+      </w:r>
+    </w:p>
+    <w:p>
+      <w:pPr>
+        <w:rPr>
+          <w:rFonts w:cstheme="minorHAnsi"/>
+          <w:color w:val="595959" w:themeColor="text1" w:themeTint="A6"/>
+        </w:rPr>
+      </w:pPr>
+      <w:r>
+        <w:rPr>
+          <w:rFonts w:cstheme="minorHAnsi"/>
+          <w:color w:val="595959" w:themeColor="text1" w:themeTint="A6"/>
+        </w:rPr>
+        <w:t>Tâches : cuisiner</w:t>
+      </w:r>
+    </w:p>
+    <w:p>
+      <w:pPr>
+        <w:spacing w:after="40"/>
+        <w:rPr>
+          <w:rFonts w:cstheme="minorHAnsi"/>
+        </w:rPr>
+      </w:pPr>
+      <w:r>
+        <w:rPr>
+          <w:rFonts w:cstheme="minorHAnsi"/>
+        </w:rPr>
+        <w:t>Saint-Hubert</w:t>
+      </w:r>
+      <w:r>
+        <w:rPr>
+          <w:rFonts w:cstheme="minorHAnsi"/>
+        </w:rPr>
         <w:t xml:space="preserve"> (</w:t>
       </w:r>
-      <w:r>
-        <w:t>Saint-Eustache</w:t>
-      </w:r>
-      <w:r>
-        <w:t>)</w:t>
-      </w:r>
-      <w:r>
-        <w:t xml:space="preserve"> </w:t>
-      </w:r>
-      <w:r>
-        <w:t>Début : 2022</w:t>
-      </w:r>
-    </w:p>
-    <w:p>
-      <w:pPr>
-        <w:pStyle w:val="Paragraphedeliste"/>
-        <w:numPr>
-          <w:ilvl w:val="1"/>
-          <w:numId w:val="5"/>
-        </w:numPr>
-        <w:rPr>
-          <w:rFonts w:ascii="Arial" w:hAnsi="Arial" w:cs="Arial"/>
-          <w:sz w:val="28"/>
-          <w:szCs w:val="28"/>
-        </w:rPr>
-      </w:pPr>
-      <w:r>
-        <w:t>Cuisinier</w:t>
-      </w:r>
-      <w:r>
-        <w:t>/service à la clientèle</w:t>
-      </w:r>
-      <w:r>
-        <w:t>/plongeur</w:t>
-      </w:r>
-    </w:p>
-    <w:p>
-      <w:pPr>
-        <w:pStyle w:val="Paragraphedeliste"/>
-        <w:numPr>
-          <w:ilvl w:val="1"/>
-          <w:numId w:val="5"/>
-        </w:numPr>
-        <w:rPr>
-          <w:rFonts w:cstheme="minorHAnsi"/>
-        </w:rPr>
-      </w:pPr>
-      <w:r>
-        <w:rPr>
-          <w:rFonts w:cstheme="minorHAnsi"/>
-        </w:rPr>
-        <w:t>Tâches : cuisiner devant la clientèle, servir</w:t>
-      </w:r>
-      <w:r>
-        <w:rPr>
-          <w:rFonts w:cstheme="minorHAnsi"/>
-        </w:rPr>
-        <w:t xml:space="preserve"> et accueillir</w:t>
-      </w:r>
-      <w:r>
-        <w:rPr>
-          <w:rFonts w:cstheme="minorHAnsi"/>
-        </w:rPr>
-        <w:t xml:space="preserve"> les clients, gérer le temps pour les tâches, </w:t>
-      </w:r>
-      <w:r>
-        <w:rPr>
-          <w:rFonts w:cstheme="minorHAnsi"/>
-        </w:rPr>
-        <w:t>former les nouveaux</w:t>
-      </w:r>
-      <w:r>
-        <w:rPr>
-          <w:rFonts w:cstheme="minorHAnsi"/>
-        </w:rPr>
-        <w:t>.</w:t>
-      </w:r>
-    </w:p>
-    <w:p>
-      <w:pPr>
-        <w:pStyle w:val="Paragraphedeliste"/>
-        <w:numPr>
-          <w:ilvl w:val="0"/>
-          <w:numId w:val="5"/>
-        </w:numPr>
-        <w:rPr>
-          <w:rFonts w:cstheme="minorHAnsi"/>
-        </w:rPr>
-      </w:pPr>
-      <w:r>
-        <w:rPr>
-          <w:rFonts w:cstheme="minorHAnsi"/>
-        </w:rPr>
-        <w:t>Wasabi Sushi (Boisbriand)</w:t>
-      </w:r>
-      <w:r>
-        <w:rPr>
-          <w:rFonts w:cstheme="minorHAnsi"/>
-        </w:rPr>
-        <w:t xml:space="preserve"> Début : 2019, Fin : 2022</w:t>
-      </w:r>
-    </w:p>
-    <w:p>
-      <w:pPr>
-        <w:pStyle w:val="Paragraphedeliste"/>
-        <w:numPr>
-          <w:ilvl w:val="1"/>
-          <w:numId w:val="5"/>
-        </w:numPr>
-        <w:rPr>
-          <w:rFonts w:cstheme="minorHAnsi"/>
-        </w:rPr>
-      </w:pPr>
-      <w:r>
-        <w:rPr>
-          <w:rFonts w:cstheme="minorHAnsi"/>
-        </w:rPr>
-        <w:t>Cuisinier/serveur</w:t>
-      </w:r>
-    </w:p>
-    <w:p>
-      <w:pPr>
-        <w:pStyle w:val="Paragraphedeliste"/>
-        <w:numPr>
-          <w:ilvl w:val="1"/>
-          <w:numId w:val="5"/>
-        </w:numPr>
-        <w:rPr>
-          <w:rFonts w:cstheme="minorHAnsi"/>
-        </w:rPr>
-      </w:pPr>
-      <w:r>
-        <w:rPr>
-          <w:rFonts w:cstheme="minorHAnsi"/>
-        </w:rPr>
-        <w:t>Tâches : cuisiner, servir les tables selon les besoins</w:t>
-      </w:r>
-      <w:r>
-        <w:rPr>
-          <w:rFonts w:cstheme="minorHAnsi"/>
-        </w:rPr>
-        <w:t>.</w:t>
-      </w:r>
-    </w:p>
-    <w:p>
-      <w:pPr>
-        <w:pStyle w:val="Paragraphedeliste"/>
-        <w:numPr>
-          <w:ilvl w:val="0"/>
-          <w:numId w:val="5"/>
-        </w:numPr>
-        <w:rPr>
-          <w:rFonts w:cstheme="minorHAnsi"/>
-        </w:rPr>
-      </w:pPr>
-      <w:r>
-        <w:rPr>
-          <w:rFonts w:cstheme="minorHAnsi"/>
-        </w:rPr>
-        <w:t>A&amp;W (Boisbriand)</w:t>
-      </w:r>
-      <w:r>
-        <w:rPr>
-          <w:rFonts w:cstheme="minorHAnsi"/>
-        </w:rPr>
-        <w:t xml:space="preserve"> Début : 2017, Fin : 2019</w:t>
-      </w:r>
-    </w:p>
-    <w:p>
-      <w:pPr>
-        <w:pStyle w:val="Paragraphedeliste"/>
-        <w:numPr>
-          <w:ilvl w:val="1"/>
-          <w:numId w:val="5"/>
-        </w:numPr>
-        <w:rPr>
-          <w:rFonts w:cstheme="minorHAnsi"/>
-        </w:rPr>
-      </w:pPr>
-      <w:r>
-        <w:rPr>
-          <w:rFonts w:cstheme="minorHAnsi"/>
-        </w:rPr>
-        <w:t>Cuisinier</w:t>
-      </w:r>
-    </w:p>
-    <w:p>
-      <w:pPr>
-        <w:pStyle w:val="Paragraphedeliste"/>
-        <w:numPr>
-          <w:ilvl w:val="1"/>
-          <w:numId w:val="5"/>
-        </w:numPr>
-        <w:rPr>
-          <w:rFonts w:cstheme="minorHAnsi"/>
-        </w:rPr>
-      </w:pPr>
-      <w:r>
-        <w:rPr>
-          <w:rFonts w:cstheme="minorHAnsi"/>
-        </w:rPr>
-        <w:t>Tâches : cuisiner</w:t>
-      </w:r>
-    </w:p>
-    <w:p>
-      <w:pPr>
-        <w:pStyle w:val="Paragraphedeliste"/>
-        <w:numPr>
-          <w:ilvl w:val="0"/>
-          <w:numId w:val="5"/>
-        </w:numPr>
-        <w:rPr>
-          <w:rFonts w:cstheme="minorHAnsi"/>
-        </w:rPr>
-      </w:pPr>
-      <w:r>
-        <w:rPr>
-          <w:rFonts w:cstheme="minorHAnsi"/>
-        </w:rPr>
-        <w:t>Saint-Hubert</w:t>
-      </w:r>
-      <w:r>
-        <w:rPr>
-          <w:rFonts w:cstheme="minorHAnsi"/>
-        </w:rPr>
-        <w:t xml:space="preserve"> (Boisbriand) Début : 2016, Fin : 2017</w:t>
-      </w:r>
-    </w:p>
-    <w:p>
-      <w:pPr>
-        <w:pStyle w:val="Paragraphedeliste"/>
-        <w:numPr>
-          <w:ilvl w:val="1"/>
-          <w:numId w:val="5"/>
-        </w:numPr>
-        <w:rPr>
-          <w:rFonts w:cstheme="minorHAnsi"/>
-        </w:rPr>
-      </w:pPr>
-      <w:r>
-        <w:rPr>
-          <w:rFonts w:cstheme="minorHAnsi"/>
+      <w:proofErr w:type="gramStart"/>
+      <w:r>
+        <w:rPr>
+          <w:rFonts w:cstheme="minorHAnsi"/>
+        </w:rPr>
+        <w:t xml:space="preserve">Boisbriand) </w:t>
+      </w:r>
+      <w:r>
+        <w:rPr>
+          <w:rFonts w:cstheme="minorHAnsi"/>
+        </w:rPr>
+        <w:t xml:space="preserve">  </w:t>
+      </w:r>
+      <w:proofErr w:type="gramEnd"/>
+      <w:r>
+        <w:rPr>
+          <w:rFonts w:cstheme="minorHAnsi"/>
+        </w:rPr>
+        <w:t xml:space="preserve">                     </w:t>
+      </w:r>
+      <w:r>
+        <w:rPr>
+          <w:rFonts w:cstheme="minorHAnsi"/>
+        </w:rPr>
+        <w:t>2016</w:t>
+      </w:r>
+      <w:r>
+        <w:rPr>
+          <w:rFonts w:cstheme="minorHAnsi"/>
+        </w:rPr>
+        <w:t xml:space="preserve"> -</w:t>
+      </w:r>
+      <w:r>
+        <w:rPr>
+          <w:rFonts w:cstheme="minorHAnsi"/>
+        </w:rPr>
+        <w:t xml:space="preserve"> 2017</w:t>
+      </w:r>
+    </w:p>
+    <w:p>
+      <w:pPr>
+        <w:rPr>
+          <w:rFonts w:cstheme="minorHAnsi"/>
+          <w:color w:val="595959" w:themeColor="text1" w:themeTint="A6"/>
+        </w:rPr>
+      </w:pPr>
+      <w:r>
+        <w:rPr>
+          <w:rFonts w:cstheme="minorHAnsi"/>
+          <w:color w:val="595959" w:themeColor="text1" w:themeTint="A6"/>
         </w:rPr>
         <w:t>Travail dans une chaine de production industrielle</w:t>
       </w:r>
       <w:r>
         <w:rPr>
           <w:rFonts w:cstheme="minorHAnsi"/>
+          <w:color w:val="595959" w:themeColor="text1" w:themeTint="A6"/>
         </w:rPr>
         <w:t>.</w:t>
       </w:r>
@@ -2024,7 +2233,6 @@
   <w:style w:type="character" w:default="1" w:styleId="Policepardfaut">
     <w:name w:val="Default Paragraph Font"/>
     <w:uiPriority w:val="1"/>
-    <w:semiHidden/>
     <w:unhideWhenUsed/>
   </w:style>
   <w:style w:type="table" w:default="1" w:styleId="TableauNormal">
@@ -2112,6 +2320,81 @@
       <w:ind w:left="720"/>
       <w:contextualSpacing/>
     </w:pPr>
+  </w:style>
+  <w:style w:type="paragraph" w:styleId="z-Hautduformulaire">
+    <w:name w:val="HTML Top of Form"/>
+    <w:basedOn w:val="Normal"/>
+    <w:next w:val="Normal"/>
+    <w:link w:val="z-HautduformulaireCar"/>
+    <w:hidden/>
+    <w:uiPriority w:val="99"/>
+    <w:semiHidden/>
+    <w:unhideWhenUsed/>
+    <w:rsid w:val="008E0D18"/>
+    <w:pPr>
+      <w:pBdr>
+        <w:bottom w:val="single" w:sz="6" w:space="1" w:color="auto"/>
+      </w:pBdr>
+      <w:spacing w:after="0" w:line="240" w:lineRule="auto"/>
+      <w:jc w:val="center"/>
+    </w:pPr>
+    <w:rPr>
+      <w:rFonts w:ascii="Arial" w:eastAsia="Times New Roman" w:hAnsi="Arial" w:cs="Arial"/>
+      <w:vanish/>
+      <w:kern w:val="0"/>
+      <w:sz w:val="16"/>
+      <w:szCs w:val="16"/>
+      <w:lang w:eastAsia="fr-CA"/>
+      <w14:ligatures w14:val="none"/>
+    </w:rPr>
+  </w:style>
+  <w:style w:type="character" w:customStyle="1" w:styleId="z-HautduformulaireCar">
+    <w:name w:val="z-Haut du formulaire Car"/>
+    <w:basedOn w:val="Policepardfaut"/>
+    <w:link w:val="z-Hautduformulaire"/>
+    <w:uiPriority w:val="99"/>
+    <w:semiHidden/>
+    <w:rsid w:val="008E0D18"/>
+    <w:rPr>
+      <w:rFonts w:ascii="Arial" w:eastAsia="Times New Roman" w:hAnsi="Arial" w:cs="Arial"/>
+      <w:vanish/>
+      <w:kern w:val="0"/>
+      <w:sz w:val="16"/>
+      <w:szCs w:val="16"/>
+      <w:lang w:eastAsia="fr-CA"/>
+      <w14:ligatures w14:val="none"/>
+    </w:rPr>
+  </w:style>
+  <w:style w:type="character" w:styleId="Lienhypertextesuivivisit">
+    <w:name w:val="FollowedHyperlink"/>
+    <w:basedOn w:val="Policepardfaut"/>
+    <w:uiPriority w:val="99"/>
+    <w:semiHidden/>
+    <w:unhideWhenUsed/>
+    <w:rsid w:val="00433897"/>
+    <w:rPr>
+      <w:color w:val="954F72" w:themeColor="followedHyperlink"/>
+      <w:u w:val="single"/>
+    </w:rPr>
+  </w:style>
+  <w:style w:type="table" w:styleId="Grilledutableau">
+    <w:name w:val="Table Grid"/>
+    <w:basedOn w:val="TableauNormal"/>
+    <w:uiPriority w:val="39"/>
+    <w:rsid w:val="002B7FFE"/>
+    <w:pPr>
+      <w:spacing w:after="0" w:line="240" w:lineRule="auto"/>
+    </w:pPr>
+    <w:tblPr>
+      <w:tblBorders>
+        <w:top w:val="single" w:sz="4" w:space="0" w:color="auto"/>
+        <w:left w:val="single" w:sz="4" w:space="0" w:color="auto"/>
+        <w:bottom w:val="single" w:sz="4" w:space="0" w:color="auto"/>
+        <w:right w:val="single" w:sz="4" w:space="0" w:color="auto"/>
+        <w:insideH w:val="single" w:sz="4" w:space="0" w:color="auto"/>
+        <w:insideV w:val="single" w:sz="4" w:space="0" w:color="auto"/>
+      </w:tblBorders>
+    </w:tblPr>
   </w:style>
 </w:styles>
 </file>

--- a/template/cv.docx
+++ b/template/cv.docx
@@ -5,7 +5,7 @@
     <w:p>
       <w:pPr>
         <w:spacing w:after="40"/>
-        <w:jc w:val="center"/>
+        <w:jc w:val="right"/>
         <w:rPr>
           <w:rFonts w:ascii="Georgia" w:hAnsi="Georgia"/>
           <w:b/>
@@ -29,17 +29,103 @@
     </w:p>
     <w:p>
       <w:pPr>
-        <w:spacing w:after="40"/>
-        <w:jc w:val="center"/>
-        <w:rPr>
-          <w:lang w:val="en-CA"/>
+        <w:spacing w:after="0"/>
+        <w:jc w:val="right"/>
+        <w:rPr>
+          <w:rFonts w:ascii="Georgia" w:hAnsi="Georgia"/>
+          <w:color w:val="0D0D0D" w:themeColor="text1" w:themeTint="F2"/>
+        </w:rPr>
+      </w:pPr>
+      <w:r>
+        <w:rPr>
+          <w:rFonts w:ascii="Georgia" w:hAnsi="Georgia"/>
+          <w:color w:val="0D0D0D" w:themeColor="text1" w:themeTint="F2"/>
+        </w:rPr>
+        <w:t xml:space="preserve">Français </w:t>
+      </w:r>
+      <w:r>
+        <w:rPr>
+          <w:rFonts w:ascii="Georgia" w:hAnsi="Georgia"/>
+          <w:color w:val="0D0D0D" w:themeColor="text1" w:themeTint="F2"/>
+        </w:rPr>
+        <w:t>et</w:t>
+      </w:r>
+      <w:r>
+        <w:rPr>
+          <w:rFonts w:ascii="Georgia" w:hAnsi="Georgia"/>
+          <w:color w:val="0D0D0D" w:themeColor="text1" w:themeTint="F2"/>
+        </w:rPr>
+        <w:t xml:space="preserve"> </w:t>
+      </w:r>
+      <w:r>
+        <w:rPr>
+          <w:rFonts w:ascii="Georgia" w:hAnsi="Georgia"/>
+          <w:color w:val="0D0D0D" w:themeColor="text1" w:themeTint="F2"/>
+        </w:rPr>
+        <w:t>a</w:t>
+      </w:r>
+      <w:r>
+        <w:rPr>
+          <w:rFonts w:ascii="Georgia" w:hAnsi="Georgia"/>
+          <w:color w:val="0D0D0D" w:themeColor="text1" w:themeTint="F2"/>
+        </w:rPr>
+        <w:t>n</w:t>
+      </w:r>
+      <w:r>
+        <w:rPr>
+          <w:rFonts w:ascii="Georgia" w:hAnsi="Georgia"/>
+          <w:color w:val="0D0D0D" w:themeColor="text1" w:themeTint="F2"/>
+        </w:rPr>
+        <w:t>glais</w:t>
+      </w:r>
+    </w:p>
+    <w:p>
+      <w:pPr>
+        <w:spacing w:after="0"/>
+        <w:jc w:val="right"/>
+        <w:rPr>
+          <w:rFonts w:ascii="Georgia" w:hAnsi="Georgia"/>
+          <w:color w:val="404040" w:themeColor="text1" w:themeTint="BF"/>
+        </w:rPr>
+      </w:pPr>
+      <w:r>
+        <w:rPr>
+          <w:rFonts w:ascii="Georgia" w:hAnsi="Georgia"/>
+          <w:color w:val="404040" w:themeColor="text1" w:themeTint="BF"/>
+        </w:rPr>
+        <w:t>Sainte-Thérèse (Québec)</w:t>
+      </w:r>
+    </w:p>
+    <w:p>
+      <w:pPr>
+        <w:spacing w:after="0"/>
+        <w:jc w:val="right"/>
+        <w:rPr>
+          <w:rFonts w:ascii="Georgia" w:hAnsi="Georgia"/>
+          <w:color w:val="404040" w:themeColor="text1" w:themeTint="BF"/>
+        </w:rPr>
+      </w:pPr>
+      <w:r>
+        <w:rPr>
+          <w:rFonts w:ascii="Georgia" w:hAnsi="Georgia"/>
+          <w:color w:val="404040" w:themeColor="text1" w:themeTint="BF"/>
+        </w:rPr>
+        <w:t>450-951-8610</w:t>
+      </w:r>
+    </w:p>
+    <w:p>
+      <w:pPr>
+        <w:spacing w:after="0"/>
+        <w:jc w:val="right"/>
+        <w:rPr>
+          <w:color w:val="404040" w:themeColor="text1" w:themeTint="BF"/>
         </w:rPr>
       </w:pPr>
       <w:hyperlink r:id="rId6" w:history="1">
         <w:r>
           <w:rPr>
             <w:rStyle w:val="Lienhypertexte"/>
-            <w:lang w:val="en-CA"/>
+            <w:color w:val="404040" w:themeColor="text1" w:themeTint="BF"/>
           </w:rPr>
           <w:t>Begin.William@outlook.com</w:t>
         </w:r>
@@ -47,146 +133,121 @@
     </w:p>
     <w:p>
       <w:pPr>
+        <w:spacing w:after="0"/>
+        <w:jc w:val="right"/>
+        <w:rPr>
+          <w:vanish/>
+          <w:color w:val="404040" w:themeColor="text1" w:themeTint="BF"/>
+        </w:rPr>
+      </w:pPr>
+      <w:r>
+        <w:rPr>
+          <w:color w:val="404040" w:themeColor="text1" w:themeTint="BF"/>
+        </w:rPr>
+        <w:fldChar w:fldCharType="begin"/>
+      </w:r>
+      <w:r>
+        <w:rPr>
+          <w:color w:val="404040" w:themeColor="text1" w:themeTint="BF"/>
+        </w:rPr>
+        <w:instrText>HYPERLINK "http://</w:instrText>
+      </w:r>
+      <w:r>
+        <w:rPr>
+          <w:vanish/>
+          <w:color w:val="404040" w:themeColor="text1" w:themeTint="BF"/>
+        </w:rPr>
+        <w:instrText>Haut du formulaire</w:instrText>
+      </w:r>
+    </w:p>
+    <w:p>
+      <w:pPr>
+        <w:spacing w:after="0"/>
+        <w:jc w:val="right"/>
+        <w:rPr>
+          <w:rStyle w:val="Lienhypertexte"/>
+          <w:vanish/>
+          <w:color w:val="404040" w:themeColor="text1" w:themeTint="BF"/>
+        </w:rPr>
+      </w:pPr>
+      <w:r>
+        <w:rPr>
+          <w:color w:val="404040" w:themeColor="text1" w:themeTint="BF"/>
+        </w:rPr>
+        <w:instrText>www.linkedin.com/in/Begin-William"</w:instrText>
+      </w:r>
+      <w:r>
+        <w:rPr>
+          <w:color w:val="404040" w:themeColor="text1" w:themeTint="BF"/>
+        </w:rPr>
+        <w:fldChar w:fldCharType="separate"/>
+      </w:r>
+      <w:r>
+        <w:rPr>
+          <w:rStyle w:val="Lienhypertexte"/>
+          <w:vanish/>
+          <w:color w:val="404040" w:themeColor="text1" w:themeTint="BF"/>
+        </w:rPr>
+        <w:t>Haut du formulaire</w:t>
+      </w:r>
+    </w:p>
+    <w:p>
+      <w:pPr>
+        <w:spacing w:after="0"/>
+        <w:jc w:val="right"/>
+        <w:rPr>
+          <w:color w:val="404040" w:themeColor="text1" w:themeTint="BF"/>
+        </w:rPr>
+      </w:pPr>
+      <w:r>
+        <w:rPr>
+          <w:rStyle w:val="Lienhypertexte"/>
+          <w:color w:val="404040" w:themeColor="text1" w:themeTint="BF"/>
+        </w:rPr>
+        <w:t>www.linkedin.com/in/Begin-William</w:t>
+      </w:r>
+      <w:r>
+        <w:rPr>
+          <w:color w:val="404040" w:themeColor="text1" w:themeTint="BF"/>
+        </w:rPr>
+        <w:fldChar w:fldCharType="end"/>
+      </w:r>
+      <w:r>
+        <w:rPr>
+          <w:vanish/>
+          <w:color w:val="404040" w:themeColor="text1" w:themeTint="BF"/>
+        </w:rPr>
+        <w:t>Bas du formulaire</w:t>
+      </w:r>
+    </w:p>
+    <w:p>
+      <w:pPr>
+        <w:spacing w:after="40"/>
+        <w:jc w:val="right"/>
+        <w:rPr>
+          <w:color w:val="404040" w:themeColor="text1" w:themeTint="BF"/>
+        </w:rPr>
+      </w:pPr>
+      <w:hyperlink r:id="rId7" w:history="1">
+        <w:r>
+          <w:rPr>
+            <w:rStyle w:val="Lienhypertexte"/>
+            <w:color w:val="404040" w:themeColor="text1" w:themeTint="BF"/>
+          </w:rPr>
+          <w:t>https://github.com/electrix1337</w:t>
+        </w:r>
+      </w:hyperlink>
+    </w:p>
+    <w:p>
+      <w:pPr>
         <w:spacing w:after="40"/>
         <w:jc w:val="center"/>
-        <w:rPr>
-          <w:rFonts w:ascii="Georgia" w:hAnsi="Georgia"/>
-          <w:lang w:val="en-CA"/>
-        </w:rPr>
-      </w:pPr>
-      <w:r>
-        <w:rPr>
-          <w:rFonts w:ascii="Georgia" w:hAnsi="Georgia"/>
-          <w:lang w:val="en-CA"/>
-        </w:rPr>
-        <w:t>450-951-8610</w:t>
-      </w:r>
+      </w:pPr>
     </w:p>
     <w:p>
       <w:pPr>
         <w:spacing w:after="40"/>
         <w:jc w:val="center"/>
-        <w:rPr>
-          <w:rFonts w:ascii="Georgia" w:hAnsi="Georgia"/>
-        </w:rPr>
-      </w:pPr>
-      <w:r>
-        <w:rPr>
-          <w:rFonts w:ascii="Georgia" w:hAnsi="Georgia"/>
-        </w:rPr>
-        <w:t xml:space="preserve">Français </w:t>
-      </w:r>
-      <w:r>
-        <w:rPr>
-          <w:rFonts w:ascii="Georgia" w:hAnsi="Georgia"/>
-        </w:rPr>
-        <w:t>/ Anglais</w:t>
-      </w:r>
-    </w:p>
-    <w:p>
-      <w:pPr>
-        <w:spacing w:after="40"/>
-        <w:jc w:val="center"/>
-        <w:rPr>
-          <w:rStyle w:val="Lienhypertexte"/>
-          <w:vanish/>
-          <w:lang w:val="en-CA"/>
-        </w:rPr>
-      </w:pPr>
-      <w:r>
-        <w:rPr>
-          <w:lang w:val="en-CA"/>
-        </w:rPr>
-        <w:t>LinkedIn:</w:t>
-      </w:r>
-      <w:r>
-        <w:rPr>
-          <w:lang w:val="en-CA"/>
-        </w:rPr>
-        <w:t xml:space="preserve"> </w:t>
-      </w:r>
-      <w:r>
-        <w:rPr>
-          <w:lang w:val="en-CA"/>
-        </w:rPr>
-        <w:fldChar w:fldCharType="begin"/>
-      </w:r>
-      <w:r>
-        <w:rPr>
-          <w:lang w:val="en-CA"/>
-        </w:rPr>
-        <w:instrText>HYPERLINK "www.linkedin.com/in/Begin-William"</w:instrText>
-      </w:r>
-      <w:r>
-        <w:rPr>
-          <w:lang w:val="en-CA"/>
-        </w:rPr>
-      </w:r>
-      <w:r>
-        <w:rPr>
-          <w:lang w:val="en-CA"/>
-        </w:rPr>
-        <w:fldChar w:fldCharType="separate"/>
-      </w:r>
-      <w:r>
-        <w:rPr>
-          <w:rStyle w:val="Lienhypertexte"/>
-          <w:vanish/>
-          <w:lang w:val="en-CA"/>
-        </w:rPr>
-        <w:t>Haut du formulaire</w:t>
-      </w:r>
-    </w:p>
-    <w:p>
-      <w:pPr>
-        <w:spacing w:after="40"/>
-        <w:jc w:val="center"/>
-        <w:rPr>
-          <w:lang w:val="en-CA"/>
-        </w:rPr>
-      </w:pPr>
-      <w:r>
-        <w:rPr>
-          <w:rStyle w:val="Lienhypertexte"/>
-          <w:lang w:val="en-CA"/>
-        </w:rPr>
-        <w:t>www.linkedin.com/in</w:t>
-      </w:r>
-      <w:r>
-        <w:rPr>
-          <w:rStyle w:val="Lienhypertexte"/>
-          <w:lang w:val="en-CA"/>
-        </w:rPr>
-        <w:t>/</w:t>
-      </w:r>
-      <w:r>
-        <w:rPr>
-          <w:rStyle w:val="Lienhypertexte"/>
-          <w:lang w:val="en-CA"/>
-        </w:rPr>
-        <w:t>Begin-William</w:t>
-      </w:r>
-      <w:r>
-        <w:rPr>
-          <w:lang w:val="en-CA"/>
-        </w:rPr>
-        <w:fldChar w:fldCharType="end"/>
-      </w:r>
-      <w:r>
-        <w:rPr>
-          <w:vanish/>
-          <w:lang w:val="en-CA"/>
-        </w:rPr>
-        <w:t>Bas du formulaire</w:t>
-      </w:r>
-    </w:p>
-    <w:p>
-      <w:pPr>
-        <w:spacing w:after="40"/>
-        <w:jc w:val="center"/>
-        <w:rPr>
-          <w:lang w:val="en-CA"/>
-        </w:rPr>
         <w:sectPr>
           <w:type w:val="continuous"/>
           <w:pgSz w:w="12240" w:h="15840"/>
@@ -196,160 +257,606 @@
         </w:sectPr>
       </w:pPr>
     </w:p>
+    <w:tbl>
+      <w:tblPr>
+        <w:tblStyle w:val="Grilledutableau"/>
+        <w:tblW w:w="0" w:type="auto"/>
+        <w:tblBorders>
+          <w:top w:val="single" w:sz="18" w:space="0" w:color="auto"/>
+          <w:left w:val="none" w:sz="0" w:space="0" w:color="auto"/>
+          <w:bottom w:val="single" w:sz="18" w:space="0" w:color="auto"/>
+          <w:right w:val="none" w:sz="0" w:space="0" w:color="auto"/>
+          <w:insideH w:val="none" w:sz="0" w:space="0" w:color="auto"/>
+          <w:insideV w:val="none" w:sz="0" w:space="0" w:color="auto"/>
+        </w:tblBorders>
+        <w:tblLook w:val="04A0" w:firstRow="1" w:lastRow="0" w:firstColumn="1" w:lastColumn="0" w:noHBand="0" w:noVBand="1"/>
+      </w:tblPr>
+      <w:tblGrid>
+        <w:gridCol w:w="10790"/>
+      </w:tblGrid>
+      <w:tr>
+        <w:tc>
+          <w:tcPr>
+            <w:tcW w:w="10790" w:type="dxa"/>
+            <w:shd w:val="clear" w:color="auto" w:fill="FFFFFF" w:themeFill="background1"/>
+          </w:tcPr>
+          <w:p>
+            <w:pPr>
+              <w:rPr>
+                <w:rFonts w:ascii="Arial" w:eastAsia="Malgun Gothic" w:hAnsi="Arial" w:cs="Arial"/>
+                <w:b/>
+                <w:bCs/>
+                <w:sz w:val="32"/>
+                <w:szCs w:val="32"/>
+              </w:rPr>
+            </w:pPr>
+            <w:r>
+              <w:rPr>
+                <w:rFonts w:ascii="Arial" w:eastAsia="Malgun Gothic" w:hAnsi="Arial" w:cs="Arial"/>
+                <w:b/>
+                <w:bCs/>
+                <w:sz w:val="32"/>
+                <w:szCs w:val="32"/>
+              </w:rPr>
+              <w:t>Objectif</w:t>
+            </w:r>
+          </w:p>
+        </w:tc>
+      </w:tr>
+    </w:tbl>
     <w:p>
       <w:pPr>
+        <w:spacing w:before="160"/>
+        <w:ind w:left="1134" w:right="1134"/>
+        <w:rPr>
+          <w:rFonts w:eastAsia="Malgun Gothic" w:cstheme="minorHAnsi"/>
+        </w:rPr>
+      </w:pPr>
+      <w:r>
+        <w:rPr>
+          <w:rFonts w:eastAsia="Malgun Gothic" w:cstheme="minorHAnsi"/>
+        </w:rPr>
+        <w:t>Je souhaite développer des applications de qualités</w:t>
+      </w:r>
+      <w:r>
+        <w:rPr>
+          <w:rFonts w:eastAsia="Malgun Gothic" w:cstheme="minorHAnsi"/>
+        </w:rPr>
+        <w:t xml:space="preserve"> et</w:t>
+      </w:r>
+      <w:r>
+        <w:rPr>
+          <w:rFonts w:eastAsia="Malgun Gothic" w:cstheme="minorHAnsi"/>
+        </w:rPr>
+        <w:t xml:space="preserve"> développer mes compétences en informatique.</w:t>
+      </w:r>
+    </w:p>
+    <w:tbl>
+      <w:tblPr>
+        <w:tblStyle w:val="Grilledutableau"/>
+        <w:tblpPr w:leftFromText="141" w:rightFromText="141" w:vertAnchor="text" w:horzAnchor="margin" w:tblpXSpec="center" w:tblpY="10"/>
+        <w:tblW w:w="10865" w:type="dxa"/>
+        <w:tblLook w:val="04A0" w:firstRow="1" w:lastRow="0" w:firstColumn="1" w:lastColumn="0" w:noHBand="0" w:noVBand="1"/>
+      </w:tblPr>
+      <w:tblGrid>
+        <w:gridCol w:w="5470"/>
+        <w:gridCol w:w="5395"/>
+      </w:tblGrid>
+      <w:tr>
+        <w:tc>
+          <w:tcPr>
+            <w:tcW w:w="10865" w:type="dxa"/>
+            <w:gridSpan w:val="2"/>
+            <w:tcBorders>
+              <w:top w:val="single" w:sz="18" w:space="0" w:color="auto"/>
+              <w:left w:val="nil"/>
+              <w:bottom w:val="single" w:sz="18" w:space="0" w:color="auto"/>
+              <w:right w:val="nil"/>
+            </w:tcBorders>
+            <w:shd w:val="clear" w:color="auto" w:fill="FFFFFF" w:themeFill="background1"/>
+          </w:tcPr>
+          <w:p>
+            <w:pPr>
+              <w:rPr>
+                <w:b/>
+                <w:bCs/>
+                <w:sz w:val="32"/>
+                <w:szCs w:val="32"/>
+              </w:rPr>
+            </w:pPr>
+            <w:r>
+              <w:rPr>
+                <w:rFonts w:ascii="Arial" w:eastAsia="Malgun Gothic" w:hAnsi="Arial" w:cs="Arial"/>
+                <w:b/>
+                <w:bCs/>
+                <w:sz w:val="32"/>
+                <w:szCs w:val="32"/>
+              </w:rPr>
+              <w:t>Compétences</w:t>
+            </w:r>
+          </w:p>
+        </w:tc>
+      </w:tr>
+      <w:tr>
+        <w:tc>
+          <w:tcPr>
+            <w:tcW w:w="5470" w:type="dxa"/>
+            <w:tcBorders>
+              <w:top w:val="single" w:sz="18" w:space="0" w:color="auto"/>
+              <w:bottom w:val="single" w:sz="12" w:space="0" w:color="auto"/>
+            </w:tcBorders>
+          </w:tcPr>
+          <w:p>
+            <w:pPr>
+              <w:tabs>
+                <w:tab w:val="center" w:pos="2589"/>
+              </w:tabs>
+              <w:jc w:val="center"/>
+              <w:rPr>
+                <w:b/>
+                <w:bCs/>
+                <w:sz w:val="32"/>
+                <w:szCs w:val="32"/>
+              </w:rPr>
+            </w:pPr>
+            <w:r>
+              <w:rPr>
+                <w:b/>
+                <w:bCs/>
+                <w:sz w:val="32"/>
+                <w:szCs w:val="32"/>
+              </w:rPr>
+              <w:t>Technologies</w:t>
+            </w:r>
+          </w:p>
+        </w:tc>
+        <w:tc>
+          <w:tcPr>
+            <w:tcW w:w="5395" w:type="dxa"/>
+            <w:tcBorders>
+              <w:bottom w:val="single" w:sz="12" w:space="0" w:color="auto"/>
+              <w:right w:val="single" w:sz="4" w:space="0" w:color="auto"/>
+            </w:tcBorders>
+          </w:tcPr>
+          <w:p>
+            <w:pPr>
+              <w:jc w:val="center"/>
+              <w:rPr>
+                <w:b/>
+                <w:bCs/>
+                <w:sz w:val="32"/>
+                <w:szCs w:val="32"/>
+              </w:rPr>
+            </w:pPr>
+            <w:r>
+              <w:rPr>
+                <w:b/>
+                <w:bCs/>
+                <w:sz w:val="32"/>
+                <w:szCs w:val="32"/>
+              </w:rPr>
+              <w:t>Savoir-Faire</w:t>
+            </w:r>
+          </w:p>
+        </w:tc>
+      </w:tr>
+      <w:tr>
+        <w:trPr>
+          <w:trHeight w:val="283"/>
+        </w:trPr>
+        <w:tc>
+          <w:tcPr>
+            <w:tcW w:w="5470" w:type="dxa"/>
+            <w:tcBorders>
+              <w:top w:val="single" w:sz="12" w:space="0" w:color="auto"/>
+            </w:tcBorders>
+            <w:shd w:val="clear" w:color="auto" w:fill="D5DCE4" w:themeFill="text2" w:themeFillTint="33"/>
+            <w:vAlign w:val="center"/>
+          </w:tcPr>
+          <w:p>
+            <w:r>
+              <w:t>C#,</w:t>
+            </w:r>
+            <w:r>
+              <w:t xml:space="preserve"> </w:t>
+            </w:r>
+            <w:r>
+              <w:t>PHP</w:t>
+            </w:r>
+            <w:r>
+              <w:t xml:space="preserve">, </w:t>
+            </w:r>
+            <w:r>
+              <w:t>JavaScript, SQL, JSON, Java</w:t>
+            </w:r>
+            <w:r>
+              <w:t>,</w:t>
+            </w:r>
+            <w:r>
+              <w:t xml:space="preserve"> Bash, </w:t>
+            </w:r>
+            <w:proofErr w:type="spellStart"/>
+            <w:r>
+              <w:t>Lua</w:t>
+            </w:r>
+            <w:proofErr w:type="spellEnd"/>
+          </w:p>
+        </w:tc>
+        <w:tc>
+          <w:tcPr>
+            <w:tcW w:w="5395" w:type="dxa"/>
+            <w:tcBorders>
+              <w:top w:val="single" w:sz="12" w:space="0" w:color="auto"/>
+              <w:right w:val="single" w:sz="4" w:space="0" w:color="auto"/>
+            </w:tcBorders>
+            <w:shd w:val="clear" w:color="auto" w:fill="D5DCE4" w:themeFill="text2" w:themeFillTint="33"/>
+            <w:vAlign w:val="center"/>
+          </w:tcPr>
+          <w:p>
+            <w:r>
+              <w:t>Codifier efficacement les besoins de</w:t>
+            </w:r>
+            <w:r>
+              <w:t xml:space="preserve"> l’entreprise</w:t>
+            </w:r>
+          </w:p>
+        </w:tc>
+      </w:tr>
+      <w:tr>
+        <w:trPr>
+          <w:trHeight w:val="283"/>
+        </w:trPr>
+        <w:tc>
+          <w:tcPr>
+            <w:tcW w:w="5470" w:type="dxa"/>
+            <w:vAlign w:val="center"/>
+          </w:tcPr>
+          <w:p>
+            <w:pPr>
+              <w:rPr>
+                <w:lang w:val="en-CA"/>
+              </w:rPr>
+            </w:pPr>
+            <w:r>
+              <w:rPr>
+                <w:lang w:val="en-CA"/>
+              </w:rPr>
+              <w:t>Html, CSS, Regex, Unity</w:t>
+            </w:r>
+          </w:p>
+        </w:tc>
+        <w:tc>
+          <w:tcPr>
+            <w:tcW w:w="5395" w:type="dxa"/>
+            <w:tcBorders>
+              <w:right w:val="single" w:sz="4" w:space="0" w:color="auto"/>
+            </w:tcBorders>
+            <w:vAlign w:val="center"/>
+          </w:tcPr>
+          <w:p>
+            <w:r>
+              <w:t>Rechercher à s’améliorer constamment avec une ouverture d’esprit.</w:t>
+            </w:r>
+          </w:p>
+        </w:tc>
+      </w:tr>
+      <w:tr>
+        <w:trPr>
+          <w:trHeight w:val="283"/>
+        </w:trPr>
+        <w:tc>
+          <w:tcPr>
+            <w:tcW w:w="5470" w:type="dxa"/>
+            <w:shd w:val="clear" w:color="auto" w:fill="D5DCE4" w:themeFill="text2" w:themeFillTint="33"/>
+            <w:vAlign w:val="center"/>
+          </w:tcPr>
+          <w:p>
+            <w:pPr>
+              <w:rPr>
+                <w:lang w:val="en-CA"/>
+              </w:rPr>
+            </w:pPr>
+            <w:r>
+              <w:rPr>
+                <w:lang w:val="en-CA"/>
+              </w:rPr>
+              <w:t>Visual Studio Code, Visual Studio</w:t>
+            </w:r>
+            <w:r>
+              <w:rPr>
+                <w:lang w:val="en-CA"/>
+              </w:rPr>
+              <w:t xml:space="preserve">, </w:t>
+            </w:r>
+            <w:r>
+              <w:rPr>
+                <w:lang w:val="en-CA"/>
+              </w:rPr>
+              <w:t xml:space="preserve">Eclipse, </w:t>
+            </w:r>
+            <w:proofErr w:type="spellStart"/>
+            <w:r>
+              <w:rPr>
+                <w:lang w:val="en-CA"/>
+              </w:rPr>
+              <w:t>Cmd</w:t>
+            </w:r>
+            <w:proofErr w:type="spellEnd"/>
+            <w:r>
+              <w:rPr>
+                <w:lang w:val="en-CA"/>
+              </w:rPr>
+              <w:t>, My SQL Workbench</w:t>
+            </w:r>
+          </w:p>
+        </w:tc>
+        <w:tc>
+          <w:tcPr>
+            <w:tcW w:w="5395" w:type="dxa"/>
+            <w:tcBorders>
+              <w:right w:val="single" w:sz="4" w:space="0" w:color="auto"/>
+            </w:tcBorders>
+            <w:shd w:val="clear" w:color="auto" w:fill="D5DCE4" w:themeFill="text2" w:themeFillTint="33"/>
+            <w:vAlign w:val="center"/>
+          </w:tcPr>
+          <w:p>
+            <w:r>
+              <w:t>Valider que les technologies utilisées sont à jour et optimisées.</w:t>
+            </w:r>
+          </w:p>
+        </w:tc>
+      </w:tr>
+      <w:tr>
+        <w:trPr>
+          <w:trHeight w:val="283"/>
+        </w:trPr>
+        <w:tc>
+          <w:tcPr>
+            <w:tcW w:w="5470" w:type="dxa"/>
+            <w:vAlign w:val="center"/>
+          </w:tcPr>
+          <w:p>
+            <w:pPr>
+              <w:rPr>
+                <w:lang w:val="en-CA"/>
+              </w:rPr>
+            </w:pPr>
+            <w:r>
+              <w:rPr>
+                <w:lang w:val="en-CA"/>
+              </w:rPr>
+              <w:t>GitHub</w:t>
+            </w:r>
+            <w:r>
+              <w:rPr>
+                <w:lang w:val="en-CA"/>
+              </w:rPr>
+              <w:t xml:space="preserve">, </w:t>
+            </w:r>
+            <w:r>
+              <w:rPr>
+                <w:lang w:val="en-CA"/>
+              </w:rPr>
+              <w:t xml:space="preserve">Node.js, </w:t>
+            </w:r>
+            <w:proofErr w:type="spellStart"/>
+            <w:r>
+              <w:rPr>
+                <w:lang w:val="en-CA"/>
+              </w:rPr>
+              <w:t>J</w:t>
+            </w:r>
+            <w:r>
+              <w:rPr>
+                <w:lang w:val="en-CA"/>
+              </w:rPr>
+              <w:t>Query</w:t>
+            </w:r>
+            <w:proofErr w:type="spellEnd"/>
+          </w:p>
+        </w:tc>
+        <w:tc>
+          <w:tcPr>
+            <w:tcW w:w="5395" w:type="dxa"/>
+            <w:tcBorders>
+              <w:right w:val="single" w:sz="4" w:space="0" w:color="auto"/>
+            </w:tcBorders>
+            <w:vAlign w:val="center"/>
+          </w:tcPr>
+          <w:p>
+            <w:r>
+              <w:t>Affirmer la validité du code pour éviter les erreurs.</w:t>
+            </w:r>
+          </w:p>
+        </w:tc>
+      </w:tr>
+      <w:tr>
+        <w:trPr>
+          <w:trHeight w:val="283"/>
+        </w:trPr>
+        <w:tc>
+          <w:tcPr>
+            <w:tcW w:w="5470" w:type="dxa"/>
+            <w:shd w:val="clear" w:color="auto" w:fill="D5DCE4" w:themeFill="text2" w:themeFillTint="33"/>
+            <w:vAlign w:val="center"/>
+          </w:tcPr>
+          <w:p>
+            <w:pPr>
+              <w:rPr>
+                <w:lang w:val="en-CA"/>
+              </w:rPr>
+            </w:pPr>
+            <w:r>
+              <w:rPr>
+                <w:lang w:val="en-CA"/>
+              </w:rPr>
+              <w:t>WampServer,</w:t>
+            </w:r>
+            <w:r>
+              <w:rPr>
+                <w:lang w:val="en-CA"/>
+              </w:rPr>
+              <w:t xml:space="preserve"> Laravel, ASP.net</w:t>
+            </w:r>
+          </w:p>
+        </w:tc>
+        <w:tc>
+          <w:tcPr>
+            <w:tcW w:w="5395" w:type="dxa"/>
+            <w:tcBorders>
+              <w:right w:val="single" w:sz="4" w:space="0" w:color="auto"/>
+            </w:tcBorders>
+            <w:shd w:val="clear" w:color="auto" w:fill="D5DCE4" w:themeFill="text2" w:themeFillTint="33"/>
+            <w:vAlign w:val="center"/>
+          </w:tcPr>
+          <w:p>
+            <w:r>
+              <w:t>Collaborer</w:t>
+            </w:r>
+            <w:r>
+              <w:t xml:space="preserve"> de façon respectueuse</w:t>
+            </w:r>
+            <w:r>
+              <w:t xml:space="preserve"> </w:t>
+            </w:r>
+            <w:r>
+              <w:t>en équipe</w:t>
+            </w:r>
+            <w:r>
+              <w:t xml:space="preserve"> et</w:t>
+            </w:r>
+            <w:r>
+              <w:t xml:space="preserve"> avec</w:t>
+            </w:r>
+            <w:r>
+              <w:t xml:space="preserve"> les clients.</w:t>
+            </w:r>
+          </w:p>
+        </w:tc>
+      </w:tr>
+      <w:tr>
+        <w:trPr>
+          <w:trHeight w:val="283"/>
+        </w:trPr>
+        <w:tc>
+          <w:tcPr>
+            <w:tcW w:w="5470" w:type="dxa"/>
+            <w:vAlign w:val="center"/>
+          </w:tcPr>
+          <w:p>
+            <w:pPr>
+              <w:rPr>
+                <w:lang w:val="en-CA"/>
+              </w:rPr>
+            </w:pPr>
+            <w:r>
+              <w:rPr>
+                <w:lang w:val="en-CA"/>
+              </w:rPr>
+              <w:t>Word, Excel, Trello</w:t>
+            </w:r>
+          </w:p>
+        </w:tc>
+        <w:tc>
+          <w:tcPr>
+            <w:tcW w:w="5395" w:type="dxa"/>
+            <w:tcBorders>
+              <w:right w:val="single" w:sz="4" w:space="0" w:color="auto"/>
+            </w:tcBorders>
+            <w:vAlign w:val="center"/>
+          </w:tcPr>
+          <w:p>
+            <w:r>
+              <w:t xml:space="preserve">Méthodologie </w:t>
+            </w:r>
+            <w:proofErr w:type="spellStart"/>
+            <w:r>
+              <w:t>scrum</w:t>
+            </w:r>
+            <w:proofErr w:type="spellEnd"/>
+          </w:p>
+        </w:tc>
+      </w:tr>
+    </w:tbl>
+    <w:p>
+      <w:pPr>
+        <w:rPr>
+          <w:rFonts w:ascii="Arial" w:hAnsi="Arial" w:cs="Arial"/>
+          <w:sz w:val="16"/>
+          <w:szCs w:val="16"/>
+        </w:rPr>
+      </w:pPr>
+    </w:p>
+    <w:tbl>
+      <w:tblPr>
+        <w:tblStyle w:val="Grilledutableau"/>
+        <w:tblpPr w:leftFromText="141" w:rightFromText="141" w:vertAnchor="text" w:horzAnchor="margin" w:tblpY="12"/>
+        <w:tblW w:w="0" w:type="auto"/>
+        <w:tblBorders>
+          <w:top w:val="single" w:sz="18" w:space="0" w:color="auto"/>
+          <w:left w:val="none" w:sz="0" w:space="0" w:color="auto"/>
+          <w:bottom w:val="single" w:sz="18" w:space="0" w:color="auto"/>
+          <w:right w:val="none" w:sz="0" w:space="0" w:color="auto"/>
+          <w:insideH w:val="single" w:sz="18" w:space="0" w:color="auto"/>
+          <w:insideV w:val="single" w:sz="18" w:space="0" w:color="auto"/>
+        </w:tblBorders>
+        <w:tblLook w:val="04A0" w:firstRow="1" w:lastRow="0" w:firstColumn="1" w:lastColumn="0" w:noHBand="0" w:noVBand="1"/>
+      </w:tblPr>
+      <w:tblGrid>
+        <w:gridCol w:w="10790"/>
+      </w:tblGrid>
+      <w:tr>
+        <w:tc>
+          <w:tcPr>
+            <w:tcW w:w="10790" w:type="dxa"/>
+            <w:shd w:val="clear" w:color="auto" w:fill="FFFFFF" w:themeFill="background1"/>
+          </w:tcPr>
+          <w:p>
+            <w:pPr>
+              <w:tabs>
+                <w:tab w:val="left" w:pos="2400"/>
+              </w:tabs>
+              <w:rPr>
+                <w:rFonts w:ascii="Arial" w:hAnsi="Arial" w:cs="Arial"/>
+                <w:sz w:val="28"/>
+                <w:szCs w:val="28"/>
+              </w:rPr>
+            </w:pPr>
+            <w:r>
+              <w:rPr>
+                <w:rFonts w:ascii="Arial" w:eastAsia="Malgun Gothic" w:hAnsi="Arial" w:cs="Arial"/>
+                <w:b/>
+                <w:bCs/>
+                <w:sz w:val="32"/>
+                <w:szCs w:val="32"/>
+              </w:rPr>
+              <w:t>Formations</w:t>
+            </w:r>
+            <w:r>
+              <w:rPr>
+                <w:rFonts w:ascii="Arial" w:eastAsia="Malgun Gothic" w:hAnsi="Arial" w:cs="Arial"/>
+                <w:b/>
+                <w:bCs/>
+                <w:sz w:val="32"/>
+                <w:szCs w:val="32"/>
+              </w:rPr>
+              <w:tab/>
+            </w:r>
+          </w:p>
+        </w:tc>
+      </w:tr>
+    </w:tbl>
+    <w:p>
+      <w:pPr>
+        <w:tabs>
+          <w:tab w:val="left" w:pos="2400"/>
+        </w:tabs>
         <w:rPr>
           <w:rFonts w:ascii="Arial" w:eastAsia="Malgun Gothic" w:hAnsi="Arial" w:cs="Arial"/>
           <w:b/>
           <w:bCs/>
           <w:sz w:val="32"/>
           <w:szCs w:val="32"/>
-        </w:rPr>
-      </w:pPr>
-      <w:r>
-        <w:rPr>
-          <w:rFonts w:ascii="Arial" w:eastAsia="Malgun Gothic" w:hAnsi="Arial" w:cs="Arial"/>
-          <w:b/>
-          <w:bCs/>
-          <w:sz w:val="32"/>
-          <w:szCs w:val="32"/>
-        </w:rPr>
-        <w:t>Objectif</w:t>
-      </w:r>
-    </w:p>
-    <w:p>
-      <w:pPr>
-        <w:rPr>
-          <w:rFonts w:eastAsia="Malgun Gothic" w:cstheme="minorHAnsi"/>
-        </w:rPr>
-      </w:pPr>
-      <w:r>
-        <w:rPr>
-          <w:rFonts w:eastAsia="Malgun Gothic" w:cstheme="minorHAnsi"/>
-        </w:rPr>
-        <w:t>Développer des applications</w:t>
-      </w:r>
-      <w:r>
-        <w:rPr>
-          <w:rFonts w:eastAsia="Malgun Gothic" w:cstheme="minorHAnsi"/>
-        </w:rPr>
-        <w:t xml:space="preserve"> web</w:t>
-      </w:r>
-      <w:r>
-        <w:rPr>
-          <w:rFonts w:eastAsia="Malgun Gothic" w:cstheme="minorHAnsi"/>
-        </w:rPr>
-        <w:t xml:space="preserve"> de qualité</w:t>
-      </w:r>
-      <w:r>
-        <w:rPr>
-          <w:rFonts w:eastAsia="Malgun Gothic" w:cstheme="minorHAnsi"/>
-        </w:rPr>
-        <w:t xml:space="preserve"> avec une équipe</w:t>
-      </w:r>
-      <w:r>
-        <w:rPr>
-          <w:rFonts w:eastAsia="Malgun Gothic" w:cstheme="minorHAnsi"/>
-        </w:rPr>
-        <w:t xml:space="preserve"> en Full Stack</w:t>
-      </w:r>
-      <w:r>
-        <w:rPr>
-          <w:rFonts w:eastAsia="Malgun Gothic" w:cstheme="minorHAnsi"/>
-        </w:rPr>
-        <w:t xml:space="preserve"> afin de satisfaire la clientèle de l’entreprise [entreprise]</w:t>
-      </w:r>
-      <w:r>
-        <w:rPr>
-          <w:rFonts w:eastAsia="Malgun Gothic" w:cstheme="minorHAnsi"/>
-        </w:rPr>
-        <w:t>.</w:t>
-      </w:r>
-    </w:p>
-    <w:p>
-      <w:pPr>
-        <w:rPr>
-          <w:rFonts w:eastAsia="Malgun Gothic" w:cstheme="minorHAnsi"/>
-        </w:rPr>
-      </w:pPr>
-      <w:r>
-        <w:rPr>
-          <w:noProof/>
-        </w:rPr>
-        <mc:AlternateContent>
-          <mc:Choice Requires="wps">
-            <w:drawing>
-              <wp:anchor distT="0" distB="0" distL="114300" distR="114300" simplePos="0" relativeHeight="251664384" behindDoc="0" locked="0" layoutInCell="1" allowOverlap="1" wp14:anchorId="4C1B2FAB" wp14:editId="7BFF24C0">
-                <wp:simplePos x="0" y="0"/>
-                <wp:positionH relativeFrom="margin">
-                  <wp:align>center</wp:align>
-                </wp:positionH>
-                <wp:positionV relativeFrom="paragraph">
-                  <wp:posOffset>102261</wp:posOffset>
-                </wp:positionV>
-                <wp:extent cx="6501225" cy="25517"/>
-                <wp:effectExtent l="0" t="0" r="33020" b="31750"/>
-                <wp:wrapNone/>
-                <wp:docPr id="2060007358" name="Connecteur droit 5"/>
-                <wp:cNvGraphicFramePr/>
-                <a:graphic xmlns:a="http://schemas.openxmlformats.org/drawingml/2006/main">
-                  <a:graphicData uri="http://schemas.microsoft.com/office/word/2010/wordprocessingShape">
-                    <wps:wsp>
-                      <wps:cNvCnPr/>
-                      <wps:spPr>
-                        <a:xfrm>
-                          <a:off x="0" y="0"/>
-                          <a:ext cx="6501225" cy="25517"/>
-                        </a:xfrm>
-                        <a:prstGeom prst="line">
-                          <a:avLst/>
-                        </a:prstGeom>
-                        <a:ln/>
-                      </wps:spPr>
-                      <wps:style>
-                        <a:lnRef idx="1">
-                          <a:schemeClr val="dk1"/>
-                        </a:lnRef>
-                        <a:fillRef idx="0">
-                          <a:schemeClr val="dk1"/>
-                        </a:fillRef>
-                        <a:effectRef idx="0">
-                          <a:schemeClr val="dk1"/>
-                        </a:effectRef>
-                        <a:fontRef idx="minor">
-                          <a:schemeClr val="tx1"/>
-                        </a:fontRef>
-                      </wps:style>
-                      <wps:bodyPr/>
-                    </wps:wsp>
-                  </a:graphicData>
-                </a:graphic>
-                <wp14:sizeRelH relativeFrom="margin">
-                  <wp14:pctWidth>0</wp14:pctWidth>
-                </wp14:sizeRelH>
-                <wp14:sizeRelV relativeFrom="margin">
-                  <wp14:pctHeight>0</wp14:pctHeight>
-                </wp14:sizeRelV>
-              </wp:anchor>
-            </w:drawing>
-          </mc:Choice>
-          <mc:Fallback>
-            <w:pict>
-              <v:line w14:anchorId="3FC70ED7" id="Connecteur droit 5" o:spid="_x0000_s1026" style="position:absolute;z-index:251664384;visibility:visible;mso-wrap-style:square;mso-width-percent:0;mso-height-percent:0;mso-wrap-distance-left:9pt;mso-wrap-distance-top:0;mso-wrap-distance-right:9pt;mso-wrap-distance-bottom:0;mso-position-horizontal:center;mso-position-horizontal-relative:margin;mso-position-vertical:absolute;mso-position-vertical-relative:text;mso-width-percent:0;mso-height-percent:0;mso-width-relative:margin;mso-height-relative:margin" from="0,8.05pt" to="511.9pt,10.05pt" o:gfxdata="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" strokecolor="black [3200]" strokeweight=".5pt">
-                <v:stroke joinstyle="miter"/>
-                <w10:wrap anchorx="margin"/>
-              </v:line>
-            </w:pict>
-          </mc:Fallback>
-        </mc:AlternateContent>
-      </w:r>
-    </w:p>
-    <w:p>
-      <w:pPr>
-        <w:rPr>
-          <w:rFonts w:ascii="Arial" w:hAnsi="Arial" w:cs="Arial"/>
-          <w:sz w:val="28"/>
-          <w:szCs w:val="28"/>
         </w:rPr>
         <w:sectPr>
           <w:type w:val="continuous"/>
@@ -359,437 +866,63 @@
           <w:docGrid w:linePitch="360"/>
         </w:sectPr>
       </w:pPr>
-      <w:r>
-        <w:rPr>
-          <w:rFonts w:ascii="Arial" w:eastAsia="Malgun Gothic" w:hAnsi="Arial" w:cs="Arial"/>
-          <w:b/>
-          <w:bCs/>
-          <w:sz w:val="32"/>
-          <w:szCs w:val="32"/>
-        </w:rPr>
-        <w:t>Compétences</w:t>
-      </w:r>
-      <w:r>
-        <w:rPr>
-          <w:rFonts w:ascii="Arial" w:hAnsi="Arial" w:cs="Arial"/>
-          <w:b/>
-          <w:bCs/>
-          <w:sz w:val="28"/>
-          <w:szCs w:val="28"/>
-        </w:rPr>
-        <w:t xml:space="preserve"> </w:t>
-      </w:r>
     </w:p>
     <w:p>
-      <w:r>
-        <w:t>Codifier efficacement les besoins des clients.</w:t>
+      <w:pPr>
+        <w:spacing w:before="160" w:after="120"/>
+      </w:pPr>
+      <w:r>
+        <w:t>-Étudiant en Technique de l’informatique au Collège Lionel Groulx</w:t>
       </w:r>
     </w:p>
+    <w:tbl>
+      <w:tblPr>
+        <w:tblStyle w:val="Grilledutableau"/>
+        <w:tblW w:w="0" w:type="auto"/>
+        <w:tblBorders>
+          <w:top w:val="single" w:sz="18" w:space="0" w:color="auto"/>
+          <w:left w:val="none" w:sz="0" w:space="0" w:color="auto"/>
+          <w:bottom w:val="single" w:sz="18" w:space="0" w:color="auto"/>
+          <w:right w:val="none" w:sz="0" w:space="0" w:color="auto"/>
+          <w:insideH w:val="none" w:sz="0" w:space="0" w:color="auto"/>
+          <w:insideV w:val="none" w:sz="0" w:space="0" w:color="auto"/>
+        </w:tblBorders>
+        <w:tblLook w:val="04A0" w:firstRow="1" w:lastRow="0" w:firstColumn="1" w:lastColumn="0" w:noHBand="0" w:noVBand="1"/>
+      </w:tblPr>
+      <w:tblGrid>
+        <w:gridCol w:w="10790"/>
+      </w:tblGrid>
+      <w:tr>
+        <w:tc>
+          <w:tcPr>
+            <w:tcW w:w="10790" w:type="dxa"/>
+            <w:shd w:val="clear" w:color="auto" w:fill="FFFFFF" w:themeFill="background1"/>
+          </w:tcPr>
+          <w:p>
+            <w:pPr>
+              <w:rPr>
+                <w:rFonts w:ascii="Arial" w:hAnsi="Arial" w:cs="Arial"/>
+                <w:sz w:val="28"/>
+                <w:szCs w:val="28"/>
+              </w:rPr>
+            </w:pPr>
+            <w:r>
+              <w:rPr>
+                <w:rFonts w:ascii="Arial" w:eastAsia="Malgun Gothic" w:hAnsi="Arial" w:cs="Arial"/>
+                <w:b/>
+                <w:bCs/>
+                <w:sz w:val="32"/>
+                <w:szCs w:val="32"/>
+              </w:rPr>
+              <w:t>Expériences professionnelles</w:t>
+            </w:r>
+          </w:p>
+        </w:tc>
+      </w:tr>
+    </w:tbl>
     <w:p>
-      <w:r>
-        <w:t>Rechercher à s’améliorer constamment avec une ouverture d’esprit.</w:t>
-      </w:r>
-    </w:p>
-    <w:p>
-      <w:r>
-        <w:t>Valider que les technologies utilisées sont à jour et optimisées.</w:t>
-      </w:r>
-    </w:p>
-    <w:p>
-      <w:r>
-        <w:t>Documenter le code et son utilisation pour l’équipe.</w:t>
-      </w:r>
-    </w:p>
-    <w:p>
-      <w:r>
-        <w:t>Affirmer la validité du code pour éviter les erreurs.</w:t>
-      </w:r>
-    </w:p>
-    <w:p>
-      <w:r>
-        <w:t>Prioris</w:t>
-      </w:r>
-      <w:r>
-        <w:t>er</w:t>
-      </w:r>
-      <w:r>
-        <w:t xml:space="preserve"> logiquement le travail par importances.</w:t>
-      </w:r>
-    </w:p>
-    <w:p>
-      <w:r>
-        <w:t>Collaborer</w:t>
-      </w:r>
-      <w:r>
-        <w:t xml:space="preserve"> de façon respectueuse</w:t>
-      </w:r>
-      <w:r>
-        <w:t xml:space="preserve"> </w:t>
-      </w:r>
-      <w:r>
-        <w:t>en équipe</w:t>
-      </w:r>
-      <w:r>
-        <w:t xml:space="preserve"> et</w:t>
-      </w:r>
-      <w:r>
-        <w:t xml:space="preserve"> avec</w:t>
-      </w:r>
-      <w:r>
-        <w:t xml:space="preserve"> les clients.</w:t>
-      </w:r>
-    </w:p>
-    <w:p>
-      <w:r>
-        <w:t xml:space="preserve">Langages informatiques utilisés : C#, JavaScript, SQL, Bash, </w:t>
-      </w:r>
-      <w:proofErr w:type="spellStart"/>
-      <w:r>
-        <w:t>Lua</w:t>
-      </w:r>
-      <w:proofErr w:type="spellEnd"/>
-      <w:r>
-        <w:t>, JSON, PHP, Java</w:t>
-      </w:r>
-    </w:p>
-    <w:p>
-      <w:r>
-        <w:t xml:space="preserve">Structures informatiques connues : Html, CSS, Node.js, ASP.net, Regex, </w:t>
-      </w:r>
-      <w:proofErr w:type="spellStart"/>
-      <w:r>
-        <w:t>Laravel</w:t>
-      </w:r>
-      <w:proofErr w:type="spellEnd"/>
-      <w:r>
-        <w:t xml:space="preserve">, </w:t>
-      </w:r>
-      <w:proofErr w:type="spellStart"/>
-      <w:r>
-        <w:t>Unity</w:t>
-      </w:r>
-      <w:proofErr w:type="spellEnd"/>
-      <w:r>
-        <w:t>, JQuery</w:t>
-      </w:r>
-    </w:p>
-    <w:p>
-      <w:pPr>
-        <w:rPr>
-          <w:lang w:val="en-CA"/>
-        </w:rPr>
-        <w:sectPr>
-          <w:type w:val="continuous"/>
-          <w:pgSz w:w="12240" w:h="15840"/>
-          <w:pgMar w:top="720" w:right="720" w:bottom="720" w:left="720" w:header="708" w:footer="708" w:gutter="0"/>
-          <w:cols w:num="2" w:space="708"/>
-          <w:docGrid w:linePitch="360"/>
-        </w:sectPr>
-      </w:pPr>
-      <w:proofErr w:type="spellStart"/>
-      <w:r>
-        <w:rPr>
-          <w:lang w:val="en-CA"/>
-        </w:rPr>
-        <w:t>Connaissances</w:t>
-      </w:r>
-      <w:proofErr w:type="spellEnd"/>
-      <w:r>
-        <w:rPr>
-          <w:lang w:val="en-CA"/>
-        </w:rPr>
-        <w:t xml:space="preserve"> </w:t>
-      </w:r>
-      <w:proofErr w:type="spellStart"/>
-      <w:proofErr w:type="gramStart"/>
-      <w:r>
-        <w:rPr>
-          <w:lang w:val="en-CA"/>
-        </w:rPr>
-        <w:t>logiciels</w:t>
-      </w:r>
-      <w:proofErr w:type="spellEnd"/>
-      <w:r>
-        <w:rPr>
-          <w:lang w:val="en-CA"/>
-        </w:rPr>
-        <w:t xml:space="preserve"> </w:t>
-      </w:r>
-      <w:r>
-        <w:rPr>
-          <w:lang w:val="en-CA"/>
-        </w:rPr>
-        <w:t>:</w:t>
-      </w:r>
-      <w:proofErr w:type="gramEnd"/>
-      <w:r>
-        <w:rPr>
-          <w:lang w:val="en-CA"/>
-        </w:rPr>
-        <w:t xml:space="preserve"> Visual Studio Code, Visual Studio, GitHub, Word, Excel, GitHub, Trello, Eclipse, </w:t>
-      </w:r>
-      <w:proofErr w:type="spellStart"/>
-      <w:r>
-        <w:rPr>
-          <w:lang w:val="en-CA"/>
-        </w:rPr>
-        <w:t>Cmd</w:t>
-      </w:r>
-      <w:proofErr w:type="spellEnd"/>
-      <w:r>
-        <w:rPr>
-          <w:lang w:val="en-CA"/>
-        </w:rPr>
-        <w:t xml:space="preserve">, WampServer, My SQL </w:t>
-      </w:r>
-      <w:r>
-        <w:rPr>
-          <w:lang w:val="en-CA"/>
-        </w:rPr>
-        <w:t>Workbench</w:t>
-      </w:r>
-      <w:r>
-        <w:rPr>
-          <w:lang w:val="en-CA"/>
-        </w:rPr>
-        <w:t>, Laravel</w:t>
-      </w:r>
-    </w:p>
-    <w:p>
-      <w:pPr>
-        <w:rPr>
-          <w:lang w:val="en-CA"/>
-        </w:rPr>
-      </w:pPr>
-      <w:r>
-        <w:rPr>
-          <w:noProof/>
-        </w:rPr>
-        <mc:AlternateContent>
-          <mc:Choice Requires="wps">
-            <w:drawing>
-              <wp:anchor distT="0" distB="0" distL="114300" distR="114300" simplePos="0" relativeHeight="251666432" behindDoc="0" locked="0" layoutInCell="1" allowOverlap="1" wp14:anchorId="21606EF9" wp14:editId="6A0830A2">
-                <wp:simplePos x="0" y="0"/>
-                <wp:positionH relativeFrom="margin">
-                  <wp:align>center</wp:align>
-                </wp:positionH>
-                <wp:positionV relativeFrom="paragraph">
-                  <wp:posOffset>94463</wp:posOffset>
-                </wp:positionV>
-                <wp:extent cx="6501225" cy="25517"/>
-                <wp:effectExtent l="0" t="0" r="33020" b="31750"/>
-                <wp:wrapNone/>
-                <wp:docPr id="2127636583" name="Connecteur droit 5"/>
-                <wp:cNvGraphicFramePr/>
-                <a:graphic xmlns:a="http://schemas.openxmlformats.org/drawingml/2006/main">
-                  <a:graphicData uri="http://schemas.microsoft.com/office/word/2010/wordprocessingShape">
-                    <wps:wsp>
-                      <wps:cNvCnPr/>
-                      <wps:spPr>
-                        <a:xfrm>
-                          <a:off x="0" y="0"/>
-                          <a:ext cx="6501225" cy="25517"/>
-                        </a:xfrm>
-                        <a:prstGeom prst="line">
-                          <a:avLst/>
-                        </a:prstGeom>
-                        <a:ln/>
-                      </wps:spPr>
-                      <wps:style>
-                        <a:lnRef idx="1">
-                          <a:schemeClr val="dk1"/>
-                        </a:lnRef>
-                        <a:fillRef idx="0">
-                          <a:schemeClr val="dk1"/>
-                        </a:fillRef>
-                        <a:effectRef idx="0">
-                          <a:schemeClr val="dk1"/>
-                        </a:effectRef>
-                        <a:fontRef idx="minor">
-                          <a:schemeClr val="tx1"/>
-                        </a:fontRef>
-                      </wps:style>
-                      <wps:bodyPr/>
-                    </wps:wsp>
-                  </a:graphicData>
-                </a:graphic>
-                <wp14:sizeRelH relativeFrom="margin">
-                  <wp14:pctWidth>0</wp14:pctWidth>
-                </wp14:sizeRelH>
-                <wp14:sizeRelV relativeFrom="margin">
-                  <wp14:pctHeight>0</wp14:pctHeight>
-                </wp14:sizeRelV>
-              </wp:anchor>
-            </w:drawing>
-          </mc:Choice>
-          <mc:Fallback>
-            <w:pict>
-              <v:line w14:anchorId="4B1A250D" id="Connecteur droit 5" o:spid="_x0000_s1026" style="position:absolute;z-index:251666432;visibility:visible;mso-wrap-style:square;mso-width-percent:0;mso-height-percent:0;mso-wrap-distance-left:9pt;mso-wrap-distance-top:0;mso-wrap-distance-right:9pt;mso-wrap-distance-bottom:0;mso-position-horizontal:center;mso-position-horizontal-relative:margin;mso-position-vertical:absolute;mso-position-vertical-relative:text;mso-width-percent:0;mso-height-percent:0;mso-width-relative:margin;mso-height-relative:margin" from="0,7.45pt" to="511.9pt,9.45pt" o:gfxdata="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" strokecolor="black [3200]" strokeweight=".5pt">
-                <v:stroke joinstyle="miter"/>
-                <w10:wrap anchorx="margin"/>
-              </v:line>
-            </w:pict>
-          </mc:Fallback>
-        </mc:AlternateContent>
-      </w:r>
-    </w:p>
-    <w:p>
-      <w:pPr>
-        <w:rPr>
-          <w:rFonts w:ascii="Arial" w:hAnsi="Arial" w:cs="Arial"/>
-          <w:sz w:val="28"/>
-          <w:szCs w:val="28"/>
-        </w:rPr>
-      </w:pPr>
-      <w:r>
-        <w:rPr>
-          <w:rFonts w:ascii="Arial" w:eastAsia="Malgun Gothic" w:hAnsi="Arial" w:cs="Arial"/>
-          <w:b/>
-          <w:bCs/>
-          <w:sz w:val="32"/>
-          <w:szCs w:val="32"/>
-        </w:rPr>
-        <w:t>Formations</w:t>
-      </w:r>
-    </w:p>
-    <w:p>
-      <w:pPr>
-        <w:spacing w:after="40"/>
-      </w:pPr>
-      <w:r>
-        <w:t>-Étudiant en Technique de l’informatique au Collège Lionel Groulx</w:t>
-      </w:r>
-    </w:p>
-    <w:p>
-      <w:r>
-        <w:t>-Étude professionnelle en soutient informatique au Centre de Formation professionnel Paul-Émile Dufresne</w:t>
-      </w:r>
-    </w:p>
-    <w:p>
-      <w:r>
-        <w:rPr>
-          <w:noProof/>
-        </w:rPr>
-        <mc:AlternateContent>
-          <mc:Choice Requires="wps">
-            <w:drawing>
-              <wp:anchor distT="0" distB="0" distL="114300" distR="114300" simplePos="0" relativeHeight="251668480" behindDoc="0" locked="0" layoutInCell="1" allowOverlap="1" wp14:anchorId="3ED008BD" wp14:editId="5478B92E">
-                <wp:simplePos x="0" y="0"/>
-                <wp:positionH relativeFrom="margin">
-                  <wp:align>center</wp:align>
-                </wp:positionH>
-                <wp:positionV relativeFrom="paragraph">
-                  <wp:posOffset>67945</wp:posOffset>
-                </wp:positionV>
-                <wp:extent cx="6501225" cy="25517"/>
-                <wp:effectExtent l="0" t="0" r="33020" b="31750"/>
-                <wp:wrapNone/>
-                <wp:docPr id="2016004648" name="Connecteur droit 5"/>
-                <wp:cNvGraphicFramePr/>
-                <a:graphic xmlns:a="http://schemas.openxmlformats.org/drawingml/2006/main">
-                  <a:graphicData uri="http://schemas.microsoft.com/office/word/2010/wordprocessingShape">
-                    <wps:wsp>
-                      <wps:cNvCnPr/>
-                      <wps:spPr>
-                        <a:xfrm>
-                          <a:off x="0" y="0"/>
-                          <a:ext cx="6501225" cy="25517"/>
-                        </a:xfrm>
-                        <a:prstGeom prst="line">
-                          <a:avLst/>
-                        </a:prstGeom>
-                        <a:ln/>
-                      </wps:spPr>
-                      <wps:style>
-                        <a:lnRef idx="1">
-                          <a:schemeClr val="dk1"/>
-                        </a:lnRef>
-                        <a:fillRef idx="0">
-                          <a:schemeClr val="dk1"/>
-                        </a:fillRef>
-                        <a:effectRef idx="0">
-                          <a:schemeClr val="dk1"/>
-                        </a:effectRef>
-                        <a:fontRef idx="minor">
-                          <a:schemeClr val="tx1"/>
-                        </a:fontRef>
-                      </wps:style>
-                      <wps:bodyPr/>
-                    </wps:wsp>
-                  </a:graphicData>
-                </a:graphic>
-                <wp14:sizeRelH relativeFrom="margin">
-                  <wp14:pctWidth>0</wp14:pctWidth>
-                </wp14:sizeRelH>
-                <wp14:sizeRelV relativeFrom="margin">
-                  <wp14:pctHeight>0</wp14:pctHeight>
-                </wp14:sizeRelV>
-              </wp:anchor>
-            </w:drawing>
-          </mc:Choice>
-          <mc:Fallback>
-            <w:pict>
-              <v:line w14:anchorId="5CB948E7" id="Connecteur droit 5" o:spid="_x0000_s1026" style="position:absolute;z-index:251668480;visibility:visible;mso-wrap-style:square;mso-width-percent:0;mso-height-percent:0;mso-wrap-distance-left:9pt;mso-wrap-distance-top:0;mso-wrap-distance-right:9pt;mso-wrap-distance-bottom:0;mso-position-horizontal:center;mso-position-horizontal-relative:margin;mso-position-vertical:absolute;mso-position-vertical-relative:text;mso-width-percent:0;mso-height-percent:0;mso-width-relative:margin;mso-height-relative:margin" from="0,5.35pt" to="511.9pt,7.35pt" o:gfxdata="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" strokecolor="black [3200]" strokeweight=".5pt">
-                <v:stroke joinstyle="miter"/>
-                <w10:wrap anchorx="margin"/>
-              </v:line>
-            </w:pict>
-          </mc:Fallback>
-        </mc:AlternateContent>
-      </w:r>
-    </w:p>
-    <w:p>
-      <w:pPr>
-        <w:rPr>
-          <w:rFonts w:ascii="Arial" w:hAnsi="Arial" w:cs="Arial"/>
-          <w:sz w:val="28"/>
-          <w:szCs w:val="28"/>
-        </w:rPr>
-      </w:pPr>
-      <w:r>
-        <w:rPr>
-          <w:rFonts w:ascii="Arial" w:eastAsia="Malgun Gothic" w:hAnsi="Arial" w:cs="Arial"/>
-          <w:b/>
-          <w:bCs/>
-          <w:sz w:val="32"/>
-          <w:szCs w:val="32"/>
-        </w:rPr>
-        <w:t>Expérience</w:t>
-      </w:r>
-      <w:r>
-        <w:rPr>
-          <w:rFonts w:ascii="Arial" w:eastAsia="Malgun Gothic" w:hAnsi="Arial" w:cs="Arial"/>
-          <w:b/>
-          <w:bCs/>
-          <w:sz w:val="32"/>
-          <w:szCs w:val="32"/>
-        </w:rPr>
-        <w:t>s</w:t>
-      </w:r>
-      <w:r>
-        <w:rPr>
-          <w:rFonts w:ascii="Arial" w:eastAsia="Malgun Gothic" w:hAnsi="Arial" w:cs="Arial"/>
-          <w:b/>
-          <w:bCs/>
-          <w:sz w:val="32"/>
-          <w:szCs w:val="32"/>
-        </w:rPr>
-        <w:t xml:space="preserve"> professionnelle</w:t>
-      </w:r>
-      <w:r>
-        <w:rPr>
-          <w:rFonts w:ascii="Arial" w:eastAsia="Malgun Gothic" w:hAnsi="Arial" w:cs="Arial"/>
-          <w:b/>
-          <w:bCs/>
-          <w:sz w:val="32"/>
-          <w:szCs w:val="32"/>
-        </w:rPr>
-        <w:t>s</w:t>
-      </w:r>
-    </w:p>
-    <w:p>
-      <w:pPr>
-        <w:spacing w:after="40"/>
+      <w:pPr>
+        <w:spacing w:before="160" w:after="40"/>
         <w:rPr>
           <w:rFonts w:ascii="Arial" w:hAnsi="Arial" w:cs="Arial"/>
           <w:b/>
@@ -1986,6 +2119,7 @@
   <w:style w:type="character" w:default="1" w:styleId="Policepardfaut">
     <w:name w:val="Default Paragraph Font"/>
     <w:uiPriority w:val="1"/>
+    <w:semiHidden/>
     <w:unhideWhenUsed/>
   </w:style>
   <w:style w:type="table" w:default="1" w:styleId="TableauNormal">
@@ -2135,6 +2269,33 @@
       <w:lang w:eastAsia="zh-TW"/>
       <w14:ligatures w14:val="none"/>
     </w:rPr>
+  </w:style>
+  <w:style w:type="table" w:styleId="Grilledutableau">
+    <w:name w:val="Table Grid"/>
+    <w:basedOn w:val="TableauNormal"/>
+    <w:uiPriority w:val="39"/>
+    <w:rsid w:val="00522E12"/>
+    <w:pPr>
+      <w:spacing w:after="0" w:line="240" w:lineRule="auto"/>
+    </w:pPr>
+    <w:tblPr>
+      <w:tblBorders>
+        <w:top w:val="single" w:sz="4" w:space="0" w:color="auto"/>
+        <w:left w:val="single" w:sz="4" w:space="0" w:color="auto"/>
+        <w:bottom w:val="single" w:sz="4" w:space="0" w:color="auto"/>
+        <w:right w:val="single" w:sz="4" w:space="0" w:color="auto"/>
+        <w:insideH w:val="single" w:sz="4" w:space="0" w:color="auto"/>
+        <w:insideV w:val="single" w:sz="4" w:space="0" w:color="auto"/>
+      </w:tblBorders>
+    </w:tblPr>
+  </w:style>
+  <w:style w:type="character" w:styleId="Numrodeligne">
+    <w:name w:val="line number"/>
+    <w:basedOn w:val="Policepardfaut"/>
+    <w:uiPriority w:val="99"/>
+    <w:semiHidden/>
+    <w:unhideWhenUsed/>
+    <w:rsid w:val="00F7160E"/>
   </w:style>
 </w:styles>
 </file>
